--- a/Apache Tez.docx
+++ b/Apache Tez.docx
@@ -1,6 +1,6 @@
 
 <file path=word/document.xml><?xml version="1.0" encoding="utf-8"?>
-<w:document xmlns:wpc="http://schemas.microsoft.com/office/word/2010/wordprocessingCanvas" xmlns:mc="http://schemas.openxmlformats.org/markup-compatibility/2006" xmlns:o="urn:schemas-microsoft-com:office:office" xmlns:r="http://schemas.openxmlformats.org/officeDocument/2006/relationships" xmlns:m="http://schemas.openxmlformats.org/officeDocument/2006/math" xmlns:v="urn:schemas-microsoft-com:vml" xmlns:wp14="http://schemas.microsoft.com/office/word/2010/wordprocessingDrawing" xmlns:wp="http://schemas.openxmlformats.org/drawingml/2006/wordprocessingDrawing" xmlns:w10="urn:schemas-microsoft-com:office:word" xmlns:w="http://schemas.openxmlformats.org/wordprocessingml/2006/main" xmlns:w14="http://schemas.microsoft.com/office/word/2010/wordml" xmlns:wpg="http://schemas.microsoft.com/office/word/2010/wordprocessingGroup" xmlns:wpi="http://schemas.microsoft.com/office/word/2010/wordprocessingInk" xmlns:wne="http://schemas.microsoft.com/office/word/2006/wordml" xmlns:wps="http://schemas.microsoft.com/office/word/2010/wordprocessingShape" mc:Ignorable="w14 wp14">
+<w:document xmlns:wpc="http://schemas.microsoft.com/office/word/2010/wordprocessingCanvas" xmlns:mc="http://schemas.openxmlformats.org/markup-compatibility/2006" xmlns:o="urn:schemas-microsoft-com:office:office" xmlns:r="http://schemas.openxmlformats.org/officeDocument/2006/relationships" xmlns:m="http://schemas.openxmlformats.org/officeDocument/2006/math" xmlns:v="urn:schemas-microsoft-com:vml" xmlns:wp14="http://schemas.microsoft.com/office/word/2010/wordprocessingDrawing" xmlns:wp="http://schemas.openxmlformats.org/drawingml/2006/wordprocessingDrawing" xmlns:w10="urn:schemas-microsoft-com:office:word" xmlns:w="http://schemas.openxmlformats.org/wordprocessingml/2006/main" xmlns:w14="http://schemas.microsoft.com/office/word/2010/wordml" xmlns:w15="http://schemas.microsoft.com/office/word/2012/wordml" xmlns:wpg="http://schemas.microsoft.com/office/word/2010/wordprocessingGroup" xmlns:wpi="http://schemas.microsoft.com/office/word/2010/wordprocessingInk" xmlns:wne="http://schemas.microsoft.com/office/word/2006/wordml" xmlns:wps="http://schemas.microsoft.com/office/word/2010/wordprocessingShape" mc:Ignorable="w14 w15 wp14">
   <w:body>
     <w:p>
       <w:pPr>
@@ -13,8 +13,6 @@
           <w:szCs w:val="48"/>
         </w:rPr>
       </w:pPr>
-      <w:bookmarkStart w:id="0" w:name="_GoBack"/>
-      <w:bookmarkEnd w:id="0"/>
     </w:p>
     <w:p>
       <w:pPr>
@@ -456,7 +454,7 @@
           <w:sz w:val="24"/>
         </w:rPr>
       </w:pPr>
-      <w:bookmarkStart w:id="1" w:name="_Toc402624649"/>
+      <w:bookmarkStart w:id="0" w:name="_Toc402624649"/>
       <w:r>
         <w:rPr>
           <w:rFonts w:ascii="宋体" w:hAnsi="宋体" w:hint="eastAsia"/>
@@ -466,7 +464,7 @@
         </w:rPr>
         <w:t>作者：张包峰</w:t>
       </w:r>
-      <w:bookmarkEnd w:id="1"/>
+      <w:bookmarkEnd w:id="0"/>
     </w:p>
     <w:p>
       <w:pPr>
@@ -1283,7 +1281,7 @@
       <w:pPr>
         <w:pStyle w:val="2"/>
       </w:pPr>
-      <w:bookmarkStart w:id="2" w:name="_Toc402624650"/>
+      <w:bookmarkStart w:id="1" w:name="_Toc402624650"/>
       <w:r>
         <w:rPr>
           <w:rFonts w:hint="eastAsia"/>
@@ -1291,10 +1289,10 @@
         <w:lastRenderedPageBreak/>
         <w:t>Overview</w:t>
       </w:r>
-      <w:bookmarkEnd w:id="2"/>
+      <w:bookmarkEnd w:id="1"/>
     </w:p>
     <w:p>
-      <w:hyperlink r:id="rId9" w:history="1">
+      <w:hyperlink r:id="rId8" w:history="1">
         <w:r>
           <w:rPr>
             <w:rStyle w:val="a8"/>
@@ -1315,7 +1313,7 @@
           <w:szCs w:val="27"/>
         </w:rPr>
       </w:pPr>
-      <w:hyperlink r:id="rId10" w:history="1">
+      <w:hyperlink r:id="rId9" w:history="1">
         <w:r>
           <w:rPr>
             <w:rStyle w:val="a8"/>
@@ -1333,100 +1331,398 @@
       <w:pPr>
         <w:pStyle w:val="2"/>
       </w:pPr>
-      <w:bookmarkStart w:id="3" w:name="_Toc402624651"/>
+      <w:bookmarkStart w:id="2" w:name="_Toc402624651"/>
       <w:r>
         <w:rPr>
           <w:rFonts w:hint="eastAsia"/>
         </w:rPr>
         <w:t>Example</w:t>
+      </w:r>
+      <w:bookmarkEnd w:id="2"/>
+    </w:p>
+    <w:p>
+      <w:pPr>
+        <w:rPr>
+          <w:b/>
+        </w:rPr>
+      </w:pPr>
+      <w:r>
+        <w:rPr>
+          <w:rFonts w:hint="eastAsia"/>
+          <w:b/>
+        </w:rPr>
+        <w:t>WordCount</w:t>
+      </w:r>
+    </w:p>
+    <w:p>
+      <w:r>
+        <w:rPr>
+          <w:rFonts w:hint="eastAsia"/>
+        </w:rPr>
+        <w:t>SimpleProcessor</w:t>
+      </w:r>
+      <w:r>
+        <w:rPr>
+          <w:rFonts w:hint="eastAsia"/>
+        </w:rPr>
+        <w:t>，</w:t>
+      </w:r>
+      <w:r>
+        <w:rPr>
+          <w:rFonts w:hint="eastAsia"/>
+        </w:rPr>
+        <w:t>SimpleMRProcessor</w:t>
+      </w:r>
+    </w:p>
+    <w:p>
+      <w:r>
+        <w:rPr>
+          <w:rFonts w:hint="eastAsia"/>
+        </w:rPr>
+        <w:t>DAG</w:t>
+      </w:r>
+      <w:r>
+        <w:rPr>
+          <w:rFonts w:hint="eastAsia"/>
+        </w:rPr>
+        <w:t>，</w:t>
+      </w:r>
+      <w:r>
+        <w:rPr>
+          <w:rFonts w:hint="eastAsia"/>
+        </w:rPr>
+        <w:t>Vertex</w:t>
+      </w:r>
+      <w:r>
+        <w:rPr>
+          <w:rFonts w:hint="eastAsia"/>
+        </w:rPr>
+        <w:t>，</w:t>
+      </w:r>
+      <w:r>
+        <w:rPr>
+          <w:rFonts w:hint="eastAsia"/>
+        </w:rPr>
+        <w:t>Edge</w:t>
+      </w:r>
+    </w:p>
+    <w:p>
+      <w:pPr>
+        <w:rPr>
+          <w:rFonts w:hint="eastAsia"/>
+        </w:rPr>
+      </w:pPr>
+    </w:p>
+    <w:p>
+      <w:pPr>
+        <w:rPr>
+          <w:b/>
+        </w:rPr>
+      </w:pPr>
+      <w:r>
+        <w:rPr>
+          <w:rFonts w:hint="eastAsia"/>
+          <w:b/>
+        </w:rPr>
+        <w:t>SimpleSession</w:t>
+      </w:r>
+      <w:r>
+        <w:rPr>
+          <w:b/>
+        </w:rPr>
+        <w:t>Example</w:t>
+      </w:r>
+    </w:p>
+    <w:p>
+      <w:pPr>
+        <w:rPr>
+          <w:rFonts w:hint="eastAsia"/>
+        </w:rPr>
+      </w:pPr>
+      <w:r>
+        <w:t>reuse DAG container</w:t>
+      </w:r>
+      <w:r>
+        <w:t>的例子</w:t>
+      </w:r>
+    </w:p>
+    <w:p/>
+    <w:p>
+      <w:r>
+        <w:rPr>
+          <w:rFonts w:hint="eastAsia"/>
+        </w:rPr>
+        <w:t>exampl</w:t>
+      </w:r>
+      <w:r>
+        <w:t>e</w:t>
+      </w:r>
+      <w:r>
+        <w:t>全都扫了一遍</w:t>
+      </w:r>
+    </w:p>
+    <w:p>
+      <w:pPr>
+        <w:rPr>
+          <w:rFonts w:hint="eastAsia"/>
+        </w:rPr>
+      </w:pPr>
+      <w:r>
+        <w:rPr>
+          <w:rFonts w:hint="eastAsia"/>
+        </w:rPr>
+        <w:t>大致</w:t>
+      </w:r>
+      <w:r>
+        <w:t>对</w:t>
+      </w:r>
+      <w:r>
+        <w:rPr>
+          <w:rFonts w:hint="eastAsia"/>
+        </w:rPr>
+        <w:t>类结构、</w:t>
+      </w:r>
+      <w:r>
+        <w:t>client</w:t>
+      </w:r>
+      <w:r>
+        <w:rPr>
+          <w:rFonts w:hint="eastAsia"/>
+        </w:rPr>
+        <w:t>端</w:t>
+      </w:r>
+      <w:r>
+        <w:t>的提交流程</w:t>
+      </w:r>
+      <w:r>
+        <w:rPr>
+          <w:rFonts w:hint="eastAsia"/>
+        </w:rPr>
+        <w:t>有</w:t>
+      </w:r>
+      <w:r>
+        <w:t>个掌握</w:t>
+      </w:r>
+    </w:p>
+    <w:p>
+      <w:pPr>
+        <w:rPr>
+          <w:rFonts w:hint="eastAsia"/>
+        </w:rPr>
+      </w:pPr>
+    </w:p>
+    <w:p>
+      <w:pPr>
+        <w:pStyle w:val="2"/>
+      </w:pPr>
+      <w:bookmarkStart w:id="3" w:name="_Toc402624652"/>
+      <w:r>
+        <w:rPr>
+          <w:rFonts w:hint="eastAsia"/>
+        </w:rPr>
+        <w:t>Main Classes</w:t>
       </w:r>
       <w:bookmarkEnd w:id="3"/>
     </w:p>
     <w:p>
       <w:pPr>
         <w:rPr>
-          <w:b/>
-        </w:rPr>
-      </w:pPr>
-      <w:r>
-        <w:rPr>
           <w:rFonts w:hint="eastAsia"/>
-          <w:b/>
-        </w:rPr>
-        <w:t>WordCount</w:t>
-      </w:r>
-    </w:p>
-    <w:p>
+        </w:rPr>
+      </w:pPr>
       <w:r>
         <w:rPr>
           <w:rFonts w:hint="eastAsia"/>
         </w:rPr>
-        <w:t>SimpleProcessor</w:t>
+        <w:t>Frame</w:t>
+      </w:r>
+      <w:r>
+        <w:t>workClient</w:t>
       </w:r>
       <w:r>
         <w:rPr>
           <w:rFonts w:hint="eastAsia"/>
         </w:rPr>
-        <w:t>，</w:t>
-      </w:r>
-      <w:r>
-        <w:rPr>
-          <w:rFonts w:hint="eastAsia"/>
-        </w:rPr>
-        <w:t>SimpleMRProcessor</w:t>
-      </w:r>
-    </w:p>
-    <w:p>
-      <w:r>
-        <w:rPr>
-          <w:rFonts w:hint="eastAsia"/>
-        </w:rPr>
-        <w:t>DAG</w:t>
-      </w:r>
-      <w:r>
-        <w:rPr>
-          <w:rFonts w:hint="eastAsia"/>
-        </w:rPr>
-        <w:t>，</w:t>
-      </w:r>
-      <w:r>
-        <w:rPr>
-          <w:rFonts w:hint="eastAsia"/>
-        </w:rPr>
-        <w:t>Vertex</w:t>
-      </w:r>
-      <w:r>
-        <w:rPr>
-          <w:rFonts w:hint="eastAsia"/>
-        </w:rPr>
-        <w:t>，</w:t>
-      </w:r>
-      <w:r>
-        <w:rPr>
-          <w:rFonts w:hint="eastAsia"/>
-        </w:rPr>
-        <w:t>Edge</w:t>
+        <w:t>的</w:t>
+      </w:r>
+      <w:r>
+        <w:t>本地和</w:t>
+      </w:r>
+      <w:r>
+        <w:t>YARN</w:t>
+      </w:r>
+      <w:r>
+        <w:t>的实现</w:t>
       </w:r>
     </w:p>
     <w:p/>
     <w:p>
       <w:pPr>
+        <w:rPr>
+          <w:rFonts w:hint="eastAsia"/>
+        </w:rPr>
+      </w:pPr>
+      <w:r>
+        <w:rPr>
+          <w:rFonts w:hint="eastAsia"/>
+        </w:rPr>
+        <w:t>Te</w:t>
+      </w:r>
+      <w:r>
+        <w:t>zClientUtils.createApplicationSubmissionContext()</w:t>
+      </w:r>
+    </w:p>
+    <w:p>
+      <w:r>
+        <w:rPr>
+          <w:rFonts w:hint="eastAsia"/>
+        </w:rPr>
+        <w:t>tez</w:t>
+      </w:r>
+      <w:r>
+        <w:t xml:space="preserve"> DAG</w:t>
+      </w:r>
+      <w:r>
+        <w:rPr>
+          <w:rFonts w:hint="eastAsia"/>
+        </w:rPr>
+        <w:t>转化</w:t>
+      </w:r>
+      <w:r>
+        <w:t>为</w:t>
+      </w:r>
+      <w:r>
+        <w:rPr>
+          <w:rFonts w:hint="eastAsia"/>
+        </w:rPr>
+        <w:t>Application</w:t>
+      </w:r>
+      <w:r>
+        <w:t>SubmissionContext</w:t>
+      </w:r>
+      <w:r>
+        <w:t>，从而</w:t>
+      </w:r>
+      <w:r>
+        <w:t>launch</w:t>
+      </w:r>
+      <w:r>
+        <w:t>为</w:t>
+      </w:r>
+      <w:r>
+        <w:rPr>
+          <w:rFonts w:hint="eastAsia"/>
+        </w:rPr>
+        <w:t>Tez</w:t>
+      </w:r>
+      <w:r>
+        <w:t xml:space="preserve"> AM</w:t>
+      </w:r>
+      <w:r>
+        <w:t>的逻辑</w:t>
+      </w:r>
+    </w:p>
+    <w:p>
+      <w:r>
+        <w:rPr>
+          <w:rFonts w:hint="eastAsia"/>
+        </w:rPr>
+        <w:t>这个</w:t>
+      </w:r>
+      <w:r>
+        <w:t>逻辑还是相当复杂的</w:t>
+      </w:r>
+    </w:p>
+    <w:p/>
+    <w:p>
+      <w:pPr>
         <w:pStyle w:val="2"/>
       </w:pPr>
-      <w:bookmarkStart w:id="4" w:name="_Toc402624652"/>
       <w:r>
         <w:rPr>
           <w:rFonts w:hint="eastAsia"/>
         </w:rPr>
-        <w:t>Main Classes</w:t>
-      </w:r>
+        <w:t>Server</w:t>
+      </w:r>
+      <w:r>
+        <w:t>端</w:t>
+      </w:r>
+    </w:p>
+    <w:p>
+      <w:pPr>
+        <w:rPr>
+          <w:rFonts w:hint="eastAsia"/>
+        </w:rPr>
+      </w:pPr>
+      <w:bookmarkStart w:id="4" w:name="_GoBack"/>
       <w:bookmarkEnd w:id="4"/>
     </w:p>
+    <w:p>
+      <w:pPr>
+        <w:rPr>
+          <w:rFonts w:hint="eastAsia"/>
+        </w:rPr>
+      </w:pPr>
+    </w:p>
     <w:p/>
+    <w:p>
+      <w:pPr>
+        <w:pStyle w:val="2"/>
+      </w:pPr>
+      <w:r>
+        <w:rPr>
+          <w:rFonts w:hint="eastAsia"/>
+        </w:rPr>
+        <w:lastRenderedPageBreak/>
+        <w:t>其他</w:t>
+      </w:r>
+    </w:p>
+    <w:p>
+      <w:r>
+        <w:rPr>
+          <w:rFonts w:hint="eastAsia"/>
+        </w:rPr>
+        <w:t>使用</w:t>
+      </w:r>
+      <w:r>
+        <w:rPr>
+          <w:rFonts w:hint="eastAsia"/>
+        </w:rPr>
+        <w:t>jdk</w:t>
+      </w:r>
+      <w:r>
+        <w:t>自带的</w:t>
+      </w:r>
+      <w:r>
+        <w:rPr>
+          <w:rFonts w:hint="eastAsia"/>
+        </w:rPr>
+        <w:t>Stri</w:t>
+      </w:r>
+      <w:r>
+        <w:t>ngTokenizer</w:t>
+      </w:r>
+      <w:r>
+        <w:rPr>
+          <w:rFonts w:hint="eastAsia"/>
+        </w:rPr>
+        <w:t>来</w:t>
+      </w:r>
+      <w:r>
+        <w:t>切分词</w:t>
+      </w:r>
+    </w:p>
+    <w:p>
+      <w:pPr>
+        <w:rPr>
+          <w:rFonts w:hint="eastAsia"/>
+        </w:rPr>
+      </w:pPr>
+    </w:p>
     <w:p/>
     <w:sectPr>
-      <w:headerReference w:type="default" r:id="rId11"/>
-      <w:footerReference w:type="default" r:id="rId12"/>
+      <w:headerReference w:type="default" r:id="rId10"/>
+      <w:footerReference w:type="default" r:id="rId11"/>
       <w:pgSz w:w="11906" w:h="16838"/>
       <w:pgMar w:top="1440" w:right="1800" w:bottom="1440" w:left="1800" w:header="851" w:footer="992" w:gutter="0"/>
       <w:cols w:space="425"/>
@@ -1437,7 +1733,7 @@
 </file>
 
 <file path=word/endnotes.xml><?xml version="1.0" encoding="utf-8"?>
-<w:endnotes xmlns:wpc="http://schemas.microsoft.com/office/word/2010/wordprocessingCanvas" xmlns:mc="http://schemas.openxmlformats.org/markup-compatibility/2006" xmlns:o="urn:schemas-microsoft-com:office:office" xmlns:r="http://schemas.openxmlformats.org/officeDocument/2006/relationships" xmlns:m="http://schemas.openxmlformats.org/officeDocument/2006/math" xmlns:v="urn:schemas-microsoft-com:vml" xmlns:wp14="http://schemas.microsoft.com/office/word/2010/wordprocessingDrawing" xmlns:wp="http://schemas.openxmlformats.org/drawingml/2006/wordprocessingDrawing" xmlns:w10="urn:schemas-microsoft-com:office:word" xmlns:w="http://schemas.openxmlformats.org/wordprocessingml/2006/main" xmlns:w14="http://schemas.microsoft.com/office/word/2010/wordml" xmlns:wpg="http://schemas.microsoft.com/office/word/2010/wordprocessingGroup" xmlns:wpi="http://schemas.microsoft.com/office/word/2010/wordprocessingInk" xmlns:wne="http://schemas.microsoft.com/office/word/2006/wordml" xmlns:wps="http://schemas.microsoft.com/office/word/2010/wordprocessingShape" mc:Ignorable="w14 wp14">
+<w:endnotes xmlns:wpc="http://schemas.microsoft.com/office/word/2010/wordprocessingCanvas" xmlns:mc="http://schemas.openxmlformats.org/markup-compatibility/2006" xmlns:o="urn:schemas-microsoft-com:office:office" xmlns:r="http://schemas.openxmlformats.org/officeDocument/2006/relationships" xmlns:m="http://schemas.openxmlformats.org/officeDocument/2006/math" xmlns:v="urn:schemas-microsoft-com:vml" xmlns:wp14="http://schemas.microsoft.com/office/word/2010/wordprocessingDrawing" xmlns:wp="http://schemas.openxmlformats.org/drawingml/2006/wordprocessingDrawing" xmlns:w10="urn:schemas-microsoft-com:office:word" xmlns:w="http://schemas.openxmlformats.org/wordprocessingml/2006/main" xmlns:w14="http://schemas.microsoft.com/office/word/2010/wordml" xmlns:w15="http://schemas.microsoft.com/office/word/2012/wordml" xmlns:wpg="http://schemas.microsoft.com/office/word/2010/wordprocessingGroup" xmlns:wpi="http://schemas.microsoft.com/office/word/2010/wordprocessingInk" xmlns:wne="http://schemas.microsoft.com/office/word/2006/wordml" xmlns:wps="http://schemas.microsoft.com/office/word/2010/wordprocessingShape" mc:Ignorable="w14 w15 wp14">
   <w:endnote w:type="separator" w:id="-1">
     <w:p>
       <w:r>
@@ -1456,7 +1752,7 @@
 </file>
 
 <file path=word/footer1.xml><?xml version="1.0" encoding="utf-8"?>
-<w:ftr xmlns:wpc="http://schemas.microsoft.com/office/word/2010/wordprocessingCanvas" xmlns:mc="http://schemas.openxmlformats.org/markup-compatibility/2006" xmlns:o="urn:schemas-microsoft-com:office:office" xmlns:r="http://schemas.openxmlformats.org/officeDocument/2006/relationships" xmlns:m="http://schemas.openxmlformats.org/officeDocument/2006/math" xmlns:v="urn:schemas-microsoft-com:vml" xmlns:wp14="http://schemas.microsoft.com/office/word/2010/wordprocessingDrawing" xmlns:wp="http://schemas.openxmlformats.org/drawingml/2006/wordprocessingDrawing" xmlns:w10="urn:schemas-microsoft-com:office:word" xmlns:w="http://schemas.openxmlformats.org/wordprocessingml/2006/main" xmlns:w14="http://schemas.microsoft.com/office/word/2010/wordml" xmlns:wpg="http://schemas.microsoft.com/office/word/2010/wordprocessingGroup" xmlns:wpi="http://schemas.microsoft.com/office/word/2010/wordprocessingInk" xmlns:wne="http://schemas.microsoft.com/office/word/2006/wordml" xmlns:wps="http://schemas.microsoft.com/office/word/2010/wordprocessingShape" mc:Ignorable="w14 wp14">
+<w:ftr xmlns:wpc="http://schemas.microsoft.com/office/word/2010/wordprocessingCanvas" xmlns:mc="http://schemas.openxmlformats.org/markup-compatibility/2006" xmlns:o="urn:schemas-microsoft-com:office:office" xmlns:r="http://schemas.openxmlformats.org/officeDocument/2006/relationships" xmlns:m="http://schemas.openxmlformats.org/officeDocument/2006/math" xmlns:v="urn:schemas-microsoft-com:vml" xmlns:wp14="http://schemas.microsoft.com/office/word/2010/wordprocessingDrawing" xmlns:wp="http://schemas.openxmlformats.org/drawingml/2006/wordprocessingDrawing" xmlns:w10="urn:schemas-microsoft-com:office:word" xmlns:w="http://schemas.openxmlformats.org/wordprocessingml/2006/main" xmlns:w14="http://schemas.microsoft.com/office/word/2010/wordml" xmlns:w15="http://schemas.microsoft.com/office/word/2012/wordml" xmlns:wpg="http://schemas.microsoft.com/office/word/2010/wordprocessingGroup" xmlns:wpi="http://schemas.microsoft.com/office/word/2010/wordprocessingInk" xmlns:wne="http://schemas.microsoft.com/office/word/2006/wordml" xmlns:wps="http://schemas.microsoft.com/office/word/2010/wordprocessingShape" mc:Ignorable="w14 w15 wp14">
   <w:p>
     <w:pPr>
       <w:jc w:val="center"/>
@@ -1504,7 +1800,7 @@
         <w:kern w:val="0"/>
         <w:szCs w:val="21"/>
       </w:rPr>
-      <w:t>4</w:t>
+      <w:t>5</w:t>
     </w:r>
     <w:r>
       <w:rPr>
@@ -1580,7 +1876,7 @@
         <w:kern w:val="0"/>
         <w:szCs w:val="21"/>
       </w:rPr>
-      <w:t>4</w:t>
+      <w:t>5</w:t>
     </w:r>
     <w:r>
       <w:rPr>
@@ -1616,7 +1912,7 @@
 </file>
 
 <file path=word/footnotes.xml><?xml version="1.0" encoding="utf-8"?>
-<w:footnotes xmlns:wpc="http://schemas.microsoft.com/office/word/2010/wordprocessingCanvas" xmlns:mc="http://schemas.openxmlformats.org/markup-compatibility/2006" xmlns:o="urn:schemas-microsoft-com:office:office" xmlns:r="http://schemas.openxmlformats.org/officeDocument/2006/relationships" xmlns:m="http://schemas.openxmlformats.org/officeDocument/2006/math" xmlns:v="urn:schemas-microsoft-com:vml" xmlns:wp14="http://schemas.microsoft.com/office/word/2010/wordprocessingDrawing" xmlns:wp="http://schemas.openxmlformats.org/drawingml/2006/wordprocessingDrawing" xmlns:w10="urn:schemas-microsoft-com:office:word" xmlns:w="http://schemas.openxmlformats.org/wordprocessingml/2006/main" xmlns:w14="http://schemas.microsoft.com/office/word/2010/wordml" xmlns:wpg="http://schemas.microsoft.com/office/word/2010/wordprocessingGroup" xmlns:wpi="http://schemas.microsoft.com/office/word/2010/wordprocessingInk" xmlns:wne="http://schemas.microsoft.com/office/word/2006/wordml" xmlns:wps="http://schemas.microsoft.com/office/word/2010/wordprocessingShape" mc:Ignorable="w14 wp14">
+<w:footnotes xmlns:wpc="http://schemas.microsoft.com/office/word/2010/wordprocessingCanvas" xmlns:mc="http://schemas.openxmlformats.org/markup-compatibility/2006" xmlns:o="urn:schemas-microsoft-com:office:office" xmlns:r="http://schemas.openxmlformats.org/officeDocument/2006/relationships" xmlns:m="http://schemas.openxmlformats.org/officeDocument/2006/math" xmlns:v="urn:schemas-microsoft-com:vml" xmlns:wp14="http://schemas.microsoft.com/office/word/2010/wordprocessingDrawing" xmlns:wp="http://schemas.openxmlformats.org/drawingml/2006/wordprocessingDrawing" xmlns:w10="urn:schemas-microsoft-com:office:word" xmlns:w="http://schemas.openxmlformats.org/wordprocessingml/2006/main" xmlns:w14="http://schemas.microsoft.com/office/word/2010/wordml" xmlns:w15="http://schemas.microsoft.com/office/word/2012/wordml" xmlns:wpg="http://schemas.microsoft.com/office/word/2010/wordprocessingGroup" xmlns:wpi="http://schemas.microsoft.com/office/word/2010/wordprocessingInk" xmlns:wne="http://schemas.microsoft.com/office/word/2006/wordml" xmlns:wps="http://schemas.microsoft.com/office/word/2010/wordprocessingShape" mc:Ignorable="w14 w15 wp14">
   <w:footnote w:type="separator" w:id="-1">
     <w:p>
       <w:r>
@@ -1635,7 +1931,7 @@
 </file>
 
 <file path=word/header1.xml><?xml version="1.0" encoding="utf-8"?>
-<w:hdr xmlns:wpc="http://schemas.microsoft.com/office/word/2010/wordprocessingCanvas" xmlns:mc="http://schemas.openxmlformats.org/markup-compatibility/2006" xmlns:o="urn:schemas-microsoft-com:office:office" xmlns:r="http://schemas.openxmlformats.org/officeDocument/2006/relationships" xmlns:m="http://schemas.openxmlformats.org/officeDocument/2006/math" xmlns:v="urn:schemas-microsoft-com:vml" xmlns:wp14="http://schemas.microsoft.com/office/word/2010/wordprocessingDrawing" xmlns:wp="http://schemas.openxmlformats.org/drawingml/2006/wordprocessingDrawing" xmlns:w10="urn:schemas-microsoft-com:office:word" xmlns:w="http://schemas.openxmlformats.org/wordprocessingml/2006/main" xmlns:w14="http://schemas.microsoft.com/office/word/2010/wordml" xmlns:wpg="http://schemas.microsoft.com/office/word/2010/wordprocessingGroup" xmlns:wpi="http://schemas.microsoft.com/office/word/2010/wordprocessingInk" xmlns:wne="http://schemas.microsoft.com/office/word/2006/wordml" xmlns:wps="http://schemas.microsoft.com/office/word/2010/wordprocessingShape" mc:Ignorable="w14 wp14">
+<w:hdr xmlns:wpc="http://schemas.microsoft.com/office/word/2010/wordprocessingCanvas" xmlns:mc="http://schemas.openxmlformats.org/markup-compatibility/2006" xmlns:o="urn:schemas-microsoft-com:office:office" xmlns:r="http://schemas.openxmlformats.org/officeDocument/2006/relationships" xmlns:m="http://schemas.openxmlformats.org/officeDocument/2006/math" xmlns:v="urn:schemas-microsoft-com:vml" xmlns:wp14="http://schemas.microsoft.com/office/word/2010/wordprocessingDrawing" xmlns:wp="http://schemas.openxmlformats.org/drawingml/2006/wordprocessingDrawing" xmlns:w10="urn:schemas-microsoft-com:office:word" xmlns:w="http://schemas.openxmlformats.org/wordprocessingml/2006/main" xmlns:w14="http://schemas.microsoft.com/office/word/2010/wordml" xmlns:w15="http://schemas.microsoft.com/office/word/2012/wordml" xmlns:wpg="http://schemas.microsoft.com/office/word/2010/wordprocessingGroup" xmlns:wpi="http://schemas.microsoft.com/office/word/2010/wordprocessingInk" xmlns:wne="http://schemas.microsoft.com/office/word/2006/wordml" xmlns:wps="http://schemas.microsoft.com/office/word/2010/wordprocessingShape" mc:Ignorable="w14 w15 wp14">
   <w:p>
     <w:pPr>
       <w:pStyle w:val="a5"/>
@@ -1658,7 +1954,7 @@
 </file>
 
 <file path=word/numbering.xml><?xml version="1.0" encoding="utf-8"?>
-<w:numbering xmlns:wpc="http://schemas.microsoft.com/office/word/2010/wordprocessingCanvas" xmlns:mc="http://schemas.openxmlformats.org/markup-compatibility/2006" xmlns:o="urn:schemas-microsoft-com:office:office" xmlns:r="http://schemas.openxmlformats.org/officeDocument/2006/relationships" xmlns:m="http://schemas.openxmlformats.org/officeDocument/2006/math" xmlns:v="urn:schemas-microsoft-com:vml" xmlns:wp14="http://schemas.microsoft.com/office/word/2010/wordprocessingDrawing" xmlns:wp="http://schemas.openxmlformats.org/drawingml/2006/wordprocessingDrawing" xmlns:w10="urn:schemas-microsoft-com:office:word" xmlns:w="http://schemas.openxmlformats.org/wordprocessingml/2006/main" xmlns:w14="http://schemas.microsoft.com/office/word/2010/wordml" xmlns:wpg="http://schemas.microsoft.com/office/word/2010/wordprocessingGroup" xmlns:wpi="http://schemas.microsoft.com/office/word/2010/wordprocessingInk" xmlns:wne="http://schemas.microsoft.com/office/word/2006/wordml" xmlns:wps="http://schemas.microsoft.com/office/word/2010/wordprocessingShape" mc:Ignorable="w14 wp14">
+<w:numbering xmlns:wpc="http://schemas.microsoft.com/office/word/2010/wordprocessingCanvas" xmlns:mc="http://schemas.openxmlformats.org/markup-compatibility/2006" xmlns:o="urn:schemas-microsoft-com:office:office" xmlns:r="http://schemas.openxmlformats.org/officeDocument/2006/relationships" xmlns:m="http://schemas.openxmlformats.org/officeDocument/2006/math" xmlns:v="urn:schemas-microsoft-com:vml" xmlns:wp14="http://schemas.microsoft.com/office/word/2010/wordprocessingDrawing" xmlns:wp="http://schemas.openxmlformats.org/drawingml/2006/wordprocessingDrawing" xmlns:w10="urn:schemas-microsoft-com:office:word" xmlns:w="http://schemas.openxmlformats.org/wordprocessingml/2006/main" xmlns:w14="http://schemas.microsoft.com/office/word/2010/wordml" xmlns:w15="http://schemas.microsoft.com/office/word/2012/wordml" xmlns:wpg="http://schemas.microsoft.com/office/word/2010/wordprocessingGroup" xmlns:wpi="http://schemas.microsoft.com/office/word/2010/wordprocessingInk" xmlns:wne="http://schemas.microsoft.com/office/word/2006/wordml" xmlns:wps="http://schemas.microsoft.com/office/word/2010/wordprocessingShape" mc:Ignorable="w14 w15 wp14">
   <w:abstractNum w:abstractNumId="0">
     <w:nsid w:val="096F1C15"/>
     <w:multiLevelType w:val="hybridMultilevel"/>
@@ -3528,7 +3824,7 @@
 </file>
 
 <file path=word/styles.xml><?xml version="1.0" encoding="utf-8"?>
-<w:styles xmlns:mc="http://schemas.openxmlformats.org/markup-compatibility/2006" xmlns:r="http://schemas.openxmlformats.org/officeDocument/2006/relationships" xmlns:w="http://schemas.openxmlformats.org/wordprocessingml/2006/main" xmlns:w14="http://schemas.microsoft.com/office/word/2010/wordml" mc:Ignorable="w14">
+<w:styles xmlns:mc="http://schemas.openxmlformats.org/markup-compatibility/2006" xmlns:r="http://schemas.openxmlformats.org/officeDocument/2006/relationships" xmlns:w="http://schemas.openxmlformats.org/wordprocessingml/2006/main" xmlns:w14="http://schemas.microsoft.com/office/word/2010/wordml" xmlns:w15="http://schemas.microsoft.com/office/word/2012/wordml" mc:Ignorable="w14 w15">
   <w:docDefaults>
     <w:rPrDefault>
       <w:rPr>
@@ -3538,146 +3834,372 @@
     </w:rPrDefault>
     <w:pPrDefault/>
   </w:docDefaults>
-  <w:latentStyles w:defLockedState="0" w:defUIPriority="0" w:defSemiHidden="1" w:defUnhideWhenUsed="1" w:defQFormat="0" w:count="267">
-    <w:lsdException w:name="Normal" w:semiHidden="0" w:unhideWhenUsed="0" w:qFormat="1"/>
-    <w:lsdException w:name="heading 1" w:semiHidden="0" w:uiPriority="9" w:unhideWhenUsed="0" w:qFormat="1"/>
-    <w:lsdException w:name="heading 2" w:semiHidden="0" w:unhideWhenUsed="0" w:qFormat="1"/>
-    <w:lsdException w:name="heading 3" w:semiHidden="0" w:unhideWhenUsed="0" w:qFormat="1"/>
-    <w:lsdException w:name="heading 4" w:semiHidden="0" w:unhideWhenUsed="0" w:qFormat="1"/>
-    <w:lsdException w:name="heading 5" w:semiHidden="0" w:unhideWhenUsed="0" w:qFormat="1"/>
-    <w:lsdException w:name="heading 6" w:semiHidden="0" w:unhideWhenUsed="0" w:qFormat="1"/>
-    <w:lsdException w:name="heading 7" w:qFormat="1"/>
-    <w:lsdException w:name="heading 8" w:qFormat="1"/>
-    <w:lsdException w:name="heading 9" w:qFormat="1"/>
-    <w:lsdException w:name="toc 1" w:uiPriority="39"/>
-    <w:lsdException w:name="toc 2" w:uiPriority="39"/>
-    <w:lsdException w:name="toc 3" w:uiPriority="39"/>
-    <w:lsdException w:name="caption" w:qFormat="1"/>
-    <w:lsdException w:name="List Number" w:semiHidden="0" w:unhideWhenUsed="0"/>
-    <w:lsdException w:name="List 4" w:semiHidden="0" w:unhideWhenUsed="0"/>
-    <w:lsdException w:name="List 5" w:semiHidden="0" w:unhideWhenUsed="0"/>
-    <w:lsdException w:name="Title" w:semiHidden="0" w:unhideWhenUsed="0" w:qFormat="1"/>
-    <w:lsdException w:name="Subtitle" w:semiHidden="0" w:unhideWhenUsed="0" w:qFormat="1"/>
-    <w:lsdException w:name="Salutation" w:semiHidden="0" w:unhideWhenUsed="0"/>
-    <w:lsdException w:name="Date" w:semiHidden="0" w:unhideWhenUsed="0"/>
-    <w:lsdException w:name="Body Text First Indent" w:semiHidden="0" w:unhideWhenUsed="0"/>
-    <w:lsdException w:name="Hyperlink" w:uiPriority="99"/>
-    <w:lsdException w:name="Strong" w:semiHidden="0" w:unhideWhenUsed="0" w:qFormat="1"/>
-    <w:lsdException w:name="Emphasis" w:semiHidden="0" w:unhideWhenUsed="0" w:qFormat="1"/>
-    <w:lsdException w:name="Normal (Web)" w:uiPriority="99"/>
-    <w:lsdException w:name="HTML Preformatted" w:uiPriority="99"/>
-    <w:lsdException w:name="Table Grid" w:semiHidden="0" w:uiPriority="59" w:unhideWhenUsed="0"/>
-    <w:lsdException w:name="Placeholder Text" w:uiPriority="99" w:unhideWhenUsed="0"/>
-    <w:lsdException w:name="No Spacing" w:semiHidden="0" w:uiPriority="1" w:unhideWhenUsed="0" w:qFormat="1"/>
-    <w:lsdException w:name="Light Shading" w:semiHidden="0" w:uiPriority="60" w:unhideWhenUsed="0"/>
-    <w:lsdException w:name="Light List" w:semiHidden="0" w:uiPriority="61" w:unhideWhenUsed="0"/>
-    <w:lsdException w:name="Light Grid" w:semiHidden="0" w:uiPriority="62" w:unhideWhenUsed="0"/>
-    <w:lsdException w:name="Medium Shading 1" w:semiHidden="0" w:uiPriority="63" w:unhideWhenUsed="0"/>
-    <w:lsdException w:name="Medium Shading 2" w:semiHidden="0" w:uiPriority="64" w:unhideWhenUsed="0"/>
-    <w:lsdException w:name="Medium List 1" w:semiHidden="0" w:uiPriority="65" w:unhideWhenUsed="0"/>
-    <w:lsdException w:name="Medium List 2" w:semiHidden="0" w:uiPriority="66" w:unhideWhenUsed="0"/>
-    <w:lsdException w:name="Medium Grid 1" w:semiHidden="0" w:uiPriority="67" w:unhideWhenUsed="0"/>
-    <w:lsdException w:name="Medium Grid 2" w:semiHidden="0" w:uiPriority="68" w:unhideWhenUsed="0"/>
-    <w:lsdException w:name="Medium Grid 3" w:semiHidden="0" w:uiPriority="69" w:unhideWhenUsed="0"/>
-    <w:lsdException w:name="Dark List" w:semiHidden="0" w:uiPriority="70" w:unhideWhenUsed="0"/>
-    <w:lsdException w:name="Colorful Shading" w:semiHidden="0" w:uiPriority="71" w:unhideWhenUsed="0"/>
-    <w:lsdException w:name="Colorful List" w:semiHidden="0" w:uiPriority="72" w:unhideWhenUsed="0"/>
-    <w:lsdException w:name="Colorful Grid" w:semiHidden="0" w:uiPriority="73" w:unhideWhenUsed="0"/>
-    <w:lsdException w:name="Light Shading Accent 1" w:semiHidden="0" w:uiPriority="60" w:unhideWhenUsed="0"/>
-    <w:lsdException w:name="Light List Accent 1" w:semiHidden="0" w:uiPriority="61" w:unhideWhenUsed="0"/>
-    <w:lsdException w:name="Light Grid Accent 1" w:semiHidden="0" w:uiPriority="62" w:unhideWhenUsed="0"/>
-    <w:lsdException w:name="Medium Shading 1 Accent 1" w:semiHidden="0" w:uiPriority="63" w:unhideWhenUsed="0"/>
-    <w:lsdException w:name="Medium Shading 2 Accent 1" w:semiHidden="0" w:uiPriority="64" w:unhideWhenUsed="0"/>
-    <w:lsdException w:name="Medium List 1 Accent 1" w:semiHidden="0" w:uiPriority="65" w:unhideWhenUsed="0"/>
-    <w:lsdException w:name="Revision" w:uiPriority="99" w:unhideWhenUsed="0"/>
-    <w:lsdException w:name="List Paragraph" w:semiHidden="0" w:uiPriority="34" w:unhideWhenUsed="0" w:qFormat="1"/>
-    <w:lsdException w:name="Quote" w:semiHidden="0" w:uiPriority="29" w:unhideWhenUsed="0" w:qFormat="1"/>
-    <w:lsdException w:name="Intense Quote" w:semiHidden="0" w:uiPriority="30" w:unhideWhenUsed="0" w:qFormat="1"/>
-    <w:lsdException w:name="Medium List 2 Accent 1" w:semiHidden="0" w:uiPriority="66" w:unhideWhenUsed="0"/>
-    <w:lsdException w:name="Medium Grid 1 Accent 1" w:semiHidden="0" w:uiPriority="67" w:unhideWhenUsed="0"/>
-    <w:lsdException w:name="Medium Grid 2 Accent 1" w:semiHidden="0" w:uiPriority="68" w:unhideWhenUsed="0"/>
-    <w:lsdException w:name="Medium Grid 3 Accent 1" w:semiHidden="0" w:uiPriority="69" w:unhideWhenUsed="0"/>
-    <w:lsdException w:name="Dark List Accent 1" w:semiHidden="0" w:uiPriority="70" w:unhideWhenUsed="0"/>
-    <w:lsdException w:name="Colorful Shading Accent 1" w:semiHidden="0" w:uiPriority="71" w:unhideWhenUsed="0"/>
-    <w:lsdException w:name="Colorful List Accent 1" w:semiHidden="0" w:uiPriority="72" w:unhideWhenUsed="0"/>
-    <w:lsdException w:name="Colorful Grid Accent 1" w:semiHidden="0" w:uiPriority="73" w:unhideWhenUsed="0"/>
-    <w:lsdException w:name="Light Shading Accent 2" w:semiHidden="0" w:uiPriority="60" w:unhideWhenUsed="0"/>
-    <w:lsdException w:name="Light List Accent 2" w:semiHidden="0" w:uiPriority="61" w:unhideWhenUsed="0"/>
-    <w:lsdException w:name="Light Grid Accent 2" w:semiHidden="0" w:uiPriority="62" w:unhideWhenUsed="0"/>
-    <w:lsdException w:name="Medium Shading 1 Accent 2" w:semiHidden="0" w:uiPriority="63" w:unhideWhenUsed="0"/>
-    <w:lsdException w:name="Medium Shading 2 Accent 2" w:semiHidden="0" w:uiPriority="64" w:unhideWhenUsed="0"/>
-    <w:lsdException w:name="Medium List 1 Accent 2" w:semiHidden="0" w:uiPriority="65" w:unhideWhenUsed="0"/>
-    <w:lsdException w:name="Medium List 2 Accent 2" w:semiHidden="0" w:uiPriority="66" w:unhideWhenUsed="0"/>
-    <w:lsdException w:name="Medium Grid 1 Accent 2" w:semiHidden="0" w:uiPriority="67" w:unhideWhenUsed="0"/>
-    <w:lsdException w:name="Medium Grid 2 Accent 2" w:semiHidden="0" w:uiPriority="68" w:unhideWhenUsed="0"/>
-    <w:lsdException w:name="Medium Grid 3 Accent 2" w:semiHidden="0" w:uiPriority="69" w:unhideWhenUsed="0"/>
-    <w:lsdException w:name="Dark List Accent 2" w:semiHidden="0" w:uiPriority="70" w:unhideWhenUsed="0"/>
-    <w:lsdException w:name="Colorful Shading Accent 2" w:semiHidden="0" w:uiPriority="71" w:unhideWhenUsed="0"/>
-    <w:lsdException w:name="Colorful List Accent 2" w:semiHidden="0" w:uiPriority="72" w:unhideWhenUsed="0"/>
-    <w:lsdException w:name="Colorful Grid Accent 2" w:semiHidden="0" w:uiPriority="73" w:unhideWhenUsed="0"/>
-    <w:lsdException w:name="Light Shading Accent 3" w:semiHidden="0" w:uiPriority="60" w:unhideWhenUsed="0"/>
-    <w:lsdException w:name="Light List Accent 3" w:semiHidden="0" w:uiPriority="61" w:unhideWhenUsed="0"/>
-    <w:lsdException w:name="Light Grid Accent 3" w:semiHidden="0" w:uiPriority="62" w:unhideWhenUsed="0"/>
-    <w:lsdException w:name="Medium Shading 1 Accent 3" w:semiHidden="0" w:uiPriority="63" w:unhideWhenUsed="0"/>
-    <w:lsdException w:name="Medium Shading 2 Accent 3" w:semiHidden="0" w:uiPriority="64" w:unhideWhenUsed="0"/>
-    <w:lsdException w:name="Medium List 1 Accent 3" w:semiHidden="0" w:uiPriority="65" w:unhideWhenUsed="0"/>
-    <w:lsdException w:name="Medium List 2 Accent 3" w:semiHidden="0" w:uiPriority="66" w:unhideWhenUsed="0"/>
-    <w:lsdException w:name="Medium Grid 1 Accent 3" w:semiHidden="0" w:uiPriority="67" w:unhideWhenUsed="0"/>
-    <w:lsdException w:name="Medium Grid 2 Accent 3" w:semiHidden="0" w:uiPriority="68" w:unhideWhenUsed="0"/>
-    <w:lsdException w:name="Medium Grid 3 Accent 3" w:semiHidden="0" w:uiPriority="69" w:unhideWhenUsed="0"/>
-    <w:lsdException w:name="Dark List Accent 3" w:semiHidden="0" w:uiPriority="70" w:unhideWhenUsed="0"/>
-    <w:lsdException w:name="Colorful Shading Accent 3" w:semiHidden="0" w:uiPriority="71" w:unhideWhenUsed="0"/>
-    <w:lsdException w:name="Colorful List Accent 3" w:semiHidden="0" w:uiPriority="72" w:unhideWhenUsed="0"/>
-    <w:lsdException w:name="Colorful Grid Accent 3" w:semiHidden="0" w:uiPriority="73" w:unhideWhenUsed="0"/>
-    <w:lsdException w:name="Light Shading Accent 4" w:semiHidden="0" w:uiPriority="60" w:unhideWhenUsed="0"/>
-    <w:lsdException w:name="Light List Accent 4" w:semiHidden="0" w:uiPriority="61" w:unhideWhenUsed="0"/>
-    <w:lsdException w:name="Light Grid Accent 4" w:semiHidden="0" w:uiPriority="62" w:unhideWhenUsed="0"/>
-    <w:lsdException w:name="Medium Shading 1 Accent 4" w:semiHidden="0" w:uiPriority="63" w:unhideWhenUsed="0"/>
-    <w:lsdException w:name="Medium Shading 2 Accent 4" w:semiHidden="0" w:uiPriority="64" w:unhideWhenUsed="0"/>
-    <w:lsdException w:name="Medium List 1 Accent 4" w:semiHidden="0" w:uiPriority="65" w:unhideWhenUsed="0"/>
-    <w:lsdException w:name="Medium List 2 Accent 4" w:semiHidden="0" w:uiPriority="66" w:unhideWhenUsed="0"/>
-    <w:lsdException w:name="Medium Grid 1 Accent 4" w:semiHidden="0" w:uiPriority="67" w:unhideWhenUsed="0"/>
-    <w:lsdException w:name="Medium Grid 2 Accent 4" w:semiHidden="0" w:uiPriority="68" w:unhideWhenUsed="0"/>
-    <w:lsdException w:name="Medium Grid 3 Accent 4" w:semiHidden="0" w:uiPriority="69" w:unhideWhenUsed="0"/>
-    <w:lsdException w:name="Dark List Accent 4" w:semiHidden="0" w:uiPriority="70" w:unhideWhenUsed="0"/>
-    <w:lsdException w:name="Colorful Shading Accent 4" w:semiHidden="0" w:uiPriority="71" w:unhideWhenUsed="0"/>
-    <w:lsdException w:name="Colorful List Accent 4" w:semiHidden="0" w:uiPriority="72" w:unhideWhenUsed="0"/>
-    <w:lsdException w:name="Colorful Grid Accent 4" w:semiHidden="0" w:uiPriority="73" w:unhideWhenUsed="0"/>
-    <w:lsdException w:name="Light Shading Accent 5" w:semiHidden="0" w:uiPriority="60" w:unhideWhenUsed="0"/>
-    <w:lsdException w:name="Light List Accent 5" w:semiHidden="0" w:uiPriority="61" w:unhideWhenUsed="0"/>
-    <w:lsdException w:name="Light Grid Accent 5" w:semiHidden="0" w:uiPriority="62" w:unhideWhenUsed="0"/>
-    <w:lsdException w:name="Medium Shading 1 Accent 5" w:semiHidden="0" w:uiPriority="63" w:unhideWhenUsed="0"/>
-    <w:lsdException w:name="Medium Shading 2 Accent 5" w:semiHidden="0" w:uiPriority="64" w:unhideWhenUsed="0"/>
-    <w:lsdException w:name="Medium List 1 Accent 5" w:semiHidden="0" w:uiPriority="65" w:unhideWhenUsed="0"/>
-    <w:lsdException w:name="Medium List 2 Accent 5" w:semiHidden="0" w:uiPriority="66" w:unhideWhenUsed="0"/>
-    <w:lsdException w:name="Medium Grid 1 Accent 5" w:semiHidden="0" w:uiPriority="67" w:unhideWhenUsed="0"/>
-    <w:lsdException w:name="Medium Grid 2 Accent 5" w:semiHidden="0" w:uiPriority="68" w:unhideWhenUsed="0"/>
-    <w:lsdException w:name="Medium Grid 3 Accent 5" w:semiHidden="0" w:uiPriority="69" w:unhideWhenUsed="0"/>
-    <w:lsdException w:name="Dark List Accent 5" w:semiHidden="0" w:uiPriority="70" w:unhideWhenUsed="0"/>
-    <w:lsdException w:name="Colorful Shading Accent 5" w:semiHidden="0" w:uiPriority="71" w:unhideWhenUsed="0"/>
-    <w:lsdException w:name="Colorful List Accent 5" w:semiHidden="0" w:uiPriority="72" w:unhideWhenUsed="0"/>
-    <w:lsdException w:name="Colorful Grid Accent 5" w:semiHidden="0" w:uiPriority="73" w:unhideWhenUsed="0"/>
-    <w:lsdException w:name="Light Shading Accent 6" w:semiHidden="0" w:uiPriority="60" w:unhideWhenUsed="0"/>
-    <w:lsdException w:name="Light List Accent 6" w:semiHidden="0" w:uiPriority="61" w:unhideWhenUsed="0"/>
-    <w:lsdException w:name="Light Grid Accent 6" w:semiHidden="0" w:uiPriority="62" w:unhideWhenUsed="0"/>
-    <w:lsdException w:name="Medium Shading 1 Accent 6" w:semiHidden="0" w:uiPriority="63" w:unhideWhenUsed="0"/>
-    <w:lsdException w:name="Medium Shading 2 Accent 6" w:semiHidden="0" w:uiPriority="64" w:unhideWhenUsed="0"/>
-    <w:lsdException w:name="Medium List 1 Accent 6" w:semiHidden="0" w:uiPriority="65" w:unhideWhenUsed="0"/>
-    <w:lsdException w:name="Medium List 2 Accent 6" w:semiHidden="0" w:uiPriority="66" w:unhideWhenUsed="0"/>
-    <w:lsdException w:name="Medium Grid 1 Accent 6" w:semiHidden="0" w:uiPriority="67" w:unhideWhenUsed="0"/>
-    <w:lsdException w:name="Medium Grid 2 Accent 6" w:semiHidden="0" w:uiPriority="68" w:unhideWhenUsed="0"/>
-    <w:lsdException w:name="Medium Grid 3 Accent 6" w:semiHidden="0" w:uiPriority="69" w:unhideWhenUsed="0"/>
-    <w:lsdException w:name="Dark List Accent 6" w:semiHidden="0" w:uiPriority="70" w:unhideWhenUsed="0"/>
-    <w:lsdException w:name="Colorful Shading Accent 6" w:semiHidden="0" w:uiPriority="71" w:unhideWhenUsed="0"/>
-    <w:lsdException w:name="Colorful List Accent 6" w:semiHidden="0" w:uiPriority="72" w:unhideWhenUsed="0"/>
-    <w:lsdException w:name="Colorful Grid Accent 6" w:semiHidden="0" w:uiPriority="73" w:unhideWhenUsed="0"/>
-    <w:lsdException w:name="Subtle Emphasis" w:semiHidden="0" w:uiPriority="19" w:unhideWhenUsed="0" w:qFormat="1"/>
-    <w:lsdException w:name="Intense Emphasis" w:semiHidden="0" w:uiPriority="21" w:unhideWhenUsed="0" w:qFormat="1"/>
-    <w:lsdException w:name="Subtle Reference" w:semiHidden="0" w:uiPriority="31" w:unhideWhenUsed="0" w:qFormat="1"/>
-    <w:lsdException w:name="Intense Reference" w:semiHidden="0" w:uiPriority="32" w:unhideWhenUsed="0" w:qFormat="1"/>
-    <w:lsdException w:name="Book Title" w:semiHidden="0" w:uiPriority="33" w:unhideWhenUsed="0" w:qFormat="1"/>
-    <w:lsdException w:name="Bibliography" w:uiPriority="37"/>
-    <w:lsdException w:name="TOC Heading" w:uiPriority="39" w:qFormat="1"/>
+  <w:latentStyles w:defLockedState="0" w:defUIPriority="0" w:defSemiHidden="0" w:defUnhideWhenUsed="0" w:defQFormat="0" w:count="371">
+    <w:lsdException w:name="Normal" w:qFormat="1"/>
+    <w:lsdException w:name="heading 1" w:uiPriority="9" w:qFormat="1"/>
+    <w:lsdException w:name="heading 2" w:qFormat="1"/>
+    <w:lsdException w:name="heading 3" w:qFormat="1"/>
+    <w:lsdException w:name="heading 4" w:qFormat="1"/>
+    <w:lsdException w:name="heading 5" w:qFormat="1"/>
+    <w:lsdException w:name="heading 6" w:qFormat="1"/>
+    <w:lsdException w:name="heading 7" w:semiHidden="1" w:unhideWhenUsed="1" w:qFormat="1"/>
+    <w:lsdException w:name="heading 8" w:semiHidden="1" w:unhideWhenUsed="1" w:qFormat="1"/>
+    <w:lsdException w:name="heading 9" w:semiHidden="1" w:unhideWhenUsed="1" w:qFormat="1"/>
+    <w:lsdException w:name="index 1" w:semiHidden="1" w:unhideWhenUsed="1"/>
+    <w:lsdException w:name="index 2" w:semiHidden="1" w:unhideWhenUsed="1"/>
+    <w:lsdException w:name="index 3" w:semiHidden="1" w:unhideWhenUsed="1"/>
+    <w:lsdException w:name="index 4" w:semiHidden="1" w:unhideWhenUsed="1"/>
+    <w:lsdException w:name="index 5" w:semiHidden="1" w:unhideWhenUsed="1"/>
+    <w:lsdException w:name="index 6" w:semiHidden="1" w:unhideWhenUsed="1"/>
+    <w:lsdException w:name="index 7" w:semiHidden="1" w:unhideWhenUsed="1"/>
+    <w:lsdException w:name="index 8" w:semiHidden="1" w:unhideWhenUsed="1"/>
+    <w:lsdException w:name="index 9" w:semiHidden="1" w:unhideWhenUsed="1"/>
+    <w:lsdException w:name="toc 1" w:semiHidden="1" w:uiPriority="39" w:unhideWhenUsed="1"/>
+    <w:lsdException w:name="toc 2" w:semiHidden="1" w:uiPriority="39" w:unhideWhenUsed="1"/>
+    <w:lsdException w:name="toc 3" w:semiHidden="1" w:uiPriority="39" w:unhideWhenUsed="1"/>
+    <w:lsdException w:name="toc 4" w:semiHidden="1" w:unhideWhenUsed="1"/>
+    <w:lsdException w:name="toc 5" w:semiHidden="1" w:unhideWhenUsed="1"/>
+    <w:lsdException w:name="toc 6" w:semiHidden="1" w:unhideWhenUsed="1"/>
+    <w:lsdException w:name="toc 7" w:semiHidden="1" w:unhideWhenUsed="1"/>
+    <w:lsdException w:name="toc 8" w:semiHidden="1" w:unhideWhenUsed="1"/>
+    <w:lsdException w:name="toc 9" w:semiHidden="1" w:unhideWhenUsed="1"/>
+    <w:lsdException w:name="Normal Indent" w:semiHidden="1" w:unhideWhenUsed="1"/>
+    <w:lsdException w:name="footnote text" w:semiHidden="1" w:unhideWhenUsed="1"/>
+    <w:lsdException w:name="annotation text" w:semiHidden="1" w:unhideWhenUsed="1"/>
+    <w:lsdException w:name="header" w:semiHidden="1" w:unhideWhenUsed="1"/>
+    <w:lsdException w:name="footer" w:semiHidden="1" w:unhideWhenUsed="1"/>
+    <w:lsdException w:name="index heading" w:semiHidden="1" w:unhideWhenUsed="1"/>
+    <w:lsdException w:name="caption" w:semiHidden="1" w:unhideWhenUsed="1" w:qFormat="1"/>
+    <w:lsdException w:name="table of figures" w:semiHidden="1" w:unhideWhenUsed="1"/>
+    <w:lsdException w:name="envelope address" w:semiHidden="1" w:unhideWhenUsed="1"/>
+    <w:lsdException w:name="envelope return" w:semiHidden="1" w:unhideWhenUsed="1"/>
+    <w:lsdException w:name="footnote reference" w:semiHidden="1" w:unhideWhenUsed="1"/>
+    <w:lsdException w:name="annotation reference" w:semiHidden="1" w:unhideWhenUsed="1"/>
+    <w:lsdException w:name="line number" w:semiHidden="1" w:unhideWhenUsed="1"/>
+    <w:lsdException w:name="page number" w:semiHidden="1" w:unhideWhenUsed="1"/>
+    <w:lsdException w:name="endnote reference" w:semiHidden="1" w:unhideWhenUsed="1"/>
+    <w:lsdException w:name="endnote text" w:semiHidden="1" w:unhideWhenUsed="1"/>
+    <w:lsdException w:name="table of authorities" w:semiHidden="1" w:unhideWhenUsed="1"/>
+    <w:lsdException w:name="macro" w:semiHidden="1" w:unhideWhenUsed="1"/>
+    <w:lsdException w:name="toa heading" w:semiHidden="1" w:unhideWhenUsed="1"/>
+    <w:lsdException w:name="List" w:semiHidden="1" w:unhideWhenUsed="1"/>
+    <w:lsdException w:name="List Bullet" w:semiHidden="1" w:unhideWhenUsed="1"/>
+    <w:lsdException w:name="List 2" w:semiHidden="1" w:unhideWhenUsed="1"/>
+    <w:lsdException w:name="List 3" w:semiHidden="1" w:unhideWhenUsed="1"/>
+    <w:lsdException w:name="List Bullet 2" w:semiHidden="1" w:unhideWhenUsed="1"/>
+    <w:lsdException w:name="List Bullet 3" w:semiHidden="1" w:unhideWhenUsed="1"/>
+    <w:lsdException w:name="List Bullet 4" w:semiHidden="1" w:unhideWhenUsed="1"/>
+    <w:lsdException w:name="List Bullet 5" w:semiHidden="1" w:unhideWhenUsed="1"/>
+    <w:lsdException w:name="List Number 2" w:semiHidden="1" w:unhideWhenUsed="1"/>
+    <w:lsdException w:name="List Number 3" w:semiHidden="1" w:unhideWhenUsed="1"/>
+    <w:lsdException w:name="List Number 4" w:semiHidden="1" w:unhideWhenUsed="1"/>
+    <w:lsdException w:name="List Number 5" w:semiHidden="1" w:unhideWhenUsed="1"/>
+    <w:lsdException w:name="Title" w:qFormat="1"/>
+    <w:lsdException w:name="Closing" w:semiHidden="1" w:unhideWhenUsed="1"/>
+    <w:lsdException w:name="Signature" w:semiHidden="1" w:unhideWhenUsed="1"/>
+    <w:lsdException w:name="Default Paragraph Font" w:semiHidden="1" w:unhideWhenUsed="1"/>
+    <w:lsdException w:name="Body Text" w:semiHidden="1" w:unhideWhenUsed="1"/>
+    <w:lsdException w:name="Body Text Indent" w:semiHidden="1" w:unhideWhenUsed="1"/>
+    <w:lsdException w:name="List Continue" w:semiHidden="1" w:unhideWhenUsed="1"/>
+    <w:lsdException w:name="List Continue 2" w:semiHidden="1" w:unhideWhenUsed="1"/>
+    <w:lsdException w:name="List Continue 3" w:semiHidden="1" w:unhideWhenUsed="1"/>
+    <w:lsdException w:name="List Continue 4" w:semiHidden="1" w:unhideWhenUsed="1"/>
+    <w:lsdException w:name="List Continue 5" w:semiHidden="1" w:unhideWhenUsed="1"/>
+    <w:lsdException w:name="Message Header" w:semiHidden="1" w:unhideWhenUsed="1"/>
+    <w:lsdException w:name="Subtitle" w:qFormat="1"/>
+    <w:lsdException w:name="Body Text First Indent 2" w:semiHidden="1" w:unhideWhenUsed="1"/>
+    <w:lsdException w:name="Note Heading" w:semiHidden="1" w:unhideWhenUsed="1"/>
+    <w:lsdException w:name="Body Text 2" w:semiHidden="1" w:unhideWhenUsed="1"/>
+    <w:lsdException w:name="Body Text 3" w:semiHidden="1" w:unhideWhenUsed="1"/>
+    <w:lsdException w:name="Body Text Indent 2" w:semiHidden="1" w:unhideWhenUsed="1"/>
+    <w:lsdException w:name="Body Text Indent 3" w:semiHidden="1" w:unhideWhenUsed="1"/>
+    <w:lsdException w:name="Block Text" w:semiHidden="1" w:unhideWhenUsed="1"/>
+    <w:lsdException w:name="Hyperlink" w:semiHidden="1" w:uiPriority="99" w:unhideWhenUsed="1"/>
+    <w:lsdException w:name="FollowedHyperlink" w:semiHidden="1" w:unhideWhenUsed="1"/>
+    <w:lsdException w:name="Strong" w:qFormat="1"/>
+    <w:lsdException w:name="Emphasis" w:qFormat="1"/>
+    <w:lsdException w:name="Document Map" w:semiHidden="1" w:unhideWhenUsed="1"/>
+    <w:lsdException w:name="Plain Text" w:semiHidden="1" w:unhideWhenUsed="1"/>
+    <w:lsdException w:name="E-mail Signature" w:semiHidden="1" w:unhideWhenUsed="1"/>
+    <w:lsdException w:name="HTML Top of Form" w:semiHidden="1" w:unhideWhenUsed="1"/>
+    <w:lsdException w:name="HTML Bottom of Form" w:semiHidden="1" w:unhideWhenUsed="1"/>
+    <w:lsdException w:name="Normal (Web)" w:semiHidden="1" w:uiPriority="99" w:unhideWhenUsed="1"/>
+    <w:lsdException w:name="HTML Acronym" w:semiHidden="1" w:unhideWhenUsed="1"/>
+    <w:lsdException w:name="HTML Address" w:semiHidden="1" w:unhideWhenUsed="1"/>
+    <w:lsdException w:name="HTML Cite" w:semiHidden="1" w:unhideWhenUsed="1"/>
+    <w:lsdException w:name="HTML Code" w:semiHidden="1" w:unhideWhenUsed="1"/>
+    <w:lsdException w:name="HTML Definition" w:semiHidden="1" w:unhideWhenUsed="1"/>
+    <w:lsdException w:name="HTML Keyboard" w:semiHidden="1" w:unhideWhenUsed="1"/>
+    <w:lsdException w:name="HTML Preformatted" w:semiHidden="1" w:uiPriority="99" w:unhideWhenUsed="1"/>
+    <w:lsdException w:name="HTML Sample" w:semiHidden="1" w:unhideWhenUsed="1"/>
+    <w:lsdException w:name="HTML Typewriter" w:semiHidden="1" w:unhideWhenUsed="1"/>
+    <w:lsdException w:name="HTML Variable" w:semiHidden="1" w:unhideWhenUsed="1"/>
+    <w:lsdException w:name="Normal Table" w:semiHidden="1" w:unhideWhenUsed="1"/>
+    <w:lsdException w:name="annotation subject" w:semiHidden="1" w:unhideWhenUsed="1"/>
+    <w:lsdException w:name="No List" w:semiHidden="1" w:unhideWhenUsed="1"/>
+    <w:lsdException w:name="Outline List 1" w:semiHidden="1" w:unhideWhenUsed="1"/>
+    <w:lsdException w:name="Outline List 2" w:semiHidden="1" w:unhideWhenUsed="1"/>
+    <w:lsdException w:name="Outline List 3" w:semiHidden="1" w:unhideWhenUsed="1"/>
+    <w:lsdException w:name="Table Simple 1" w:semiHidden="1" w:unhideWhenUsed="1"/>
+    <w:lsdException w:name="Table Simple 2" w:semiHidden="1" w:unhideWhenUsed="1"/>
+    <w:lsdException w:name="Table Simple 3" w:semiHidden="1" w:unhideWhenUsed="1"/>
+    <w:lsdException w:name="Table Classic 1" w:semiHidden="1" w:unhideWhenUsed="1"/>
+    <w:lsdException w:name="Table Classic 2" w:semiHidden="1" w:unhideWhenUsed="1"/>
+    <w:lsdException w:name="Table Classic 3" w:semiHidden="1" w:unhideWhenUsed="1"/>
+    <w:lsdException w:name="Table Classic 4" w:semiHidden="1" w:unhideWhenUsed="1"/>
+    <w:lsdException w:name="Table Colorful 1" w:semiHidden="1" w:unhideWhenUsed="1"/>
+    <w:lsdException w:name="Table Colorful 2" w:semiHidden="1" w:unhideWhenUsed="1"/>
+    <w:lsdException w:name="Table Colorful 3" w:semiHidden="1" w:unhideWhenUsed="1"/>
+    <w:lsdException w:name="Table Columns 1" w:semiHidden="1" w:unhideWhenUsed="1"/>
+    <w:lsdException w:name="Table Columns 2" w:semiHidden="1" w:unhideWhenUsed="1"/>
+    <w:lsdException w:name="Table Columns 3" w:semiHidden="1" w:unhideWhenUsed="1"/>
+    <w:lsdException w:name="Table Columns 4" w:semiHidden="1" w:unhideWhenUsed="1"/>
+    <w:lsdException w:name="Table Columns 5" w:semiHidden="1" w:unhideWhenUsed="1"/>
+    <w:lsdException w:name="Table Grid 1" w:semiHidden="1" w:unhideWhenUsed="1"/>
+    <w:lsdException w:name="Table Grid 2" w:semiHidden="1" w:unhideWhenUsed="1"/>
+    <w:lsdException w:name="Table Grid 3" w:semiHidden="1" w:unhideWhenUsed="1"/>
+    <w:lsdException w:name="Table Grid 4" w:semiHidden="1" w:unhideWhenUsed="1"/>
+    <w:lsdException w:name="Table Grid 5" w:semiHidden="1" w:unhideWhenUsed="1"/>
+    <w:lsdException w:name="Table Grid 6" w:semiHidden="1" w:unhideWhenUsed="1"/>
+    <w:lsdException w:name="Table Grid 7" w:semiHidden="1" w:unhideWhenUsed="1"/>
+    <w:lsdException w:name="Table Grid 8" w:semiHidden="1" w:unhideWhenUsed="1"/>
+    <w:lsdException w:name="Table List 1" w:semiHidden="1" w:unhideWhenUsed="1"/>
+    <w:lsdException w:name="Table List 2" w:semiHidden="1" w:unhideWhenUsed="1"/>
+    <w:lsdException w:name="Table List 3" w:semiHidden="1" w:unhideWhenUsed="1"/>
+    <w:lsdException w:name="Table List 4" w:semiHidden="1" w:unhideWhenUsed="1"/>
+    <w:lsdException w:name="Table List 5" w:semiHidden="1" w:unhideWhenUsed="1"/>
+    <w:lsdException w:name="Table List 6" w:semiHidden="1" w:unhideWhenUsed="1"/>
+    <w:lsdException w:name="Table List 7" w:semiHidden="1" w:unhideWhenUsed="1"/>
+    <w:lsdException w:name="Table List 8" w:semiHidden="1" w:unhideWhenUsed="1"/>
+    <w:lsdException w:name="Table 3D effects 1" w:semiHidden="1" w:unhideWhenUsed="1"/>
+    <w:lsdException w:name="Table 3D effects 2" w:semiHidden="1" w:unhideWhenUsed="1"/>
+    <w:lsdException w:name="Table 3D effects 3" w:semiHidden="1" w:unhideWhenUsed="1"/>
+    <w:lsdException w:name="Table Contemporary" w:semiHidden="1" w:unhideWhenUsed="1"/>
+    <w:lsdException w:name="Table Elegant" w:semiHidden="1" w:unhideWhenUsed="1"/>
+    <w:lsdException w:name="Table Professional" w:semiHidden="1" w:unhideWhenUsed="1"/>
+    <w:lsdException w:name="Table Subtle 1" w:semiHidden="1" w:unhideWhenUsed="1"/>
+    <w:lsdException w:name="Table Subtle 2" w:semiHidden="1" w:unhideWhenUsed="1"/>
+    <w:lsdException w:name="Table Web 1" w:semiHidden="1" w:unhideWhenUsed="1"/>
+    <w:lsdException w:name="Table Web 2" w:semiHidden="1" w:unhideWhenUsed="1"/>
+    <w:lsdException w:name="Table Web 3" w:semiHidden="1" w:unhideWhenUsed="1"/>
+    <w:lsdException w:name="Balloon Text" w:semiHidden="1" w:unhideWhenUsed="1"/>
+    <w:lsdException w:name="Table Grid" w:uiPriority="59"/>
+    <w:lsdException w:name="Table Theme" w:semiHidden="1" w:unhideWhenUsed="1"/>
+    <w:lsdException w:name="Placeholder Text" w:semiHidden="1" w:uiPriority="99"/>
+    <w:lsdException w:name="No Spacing" w:uiPriority="1" w:qFormat="1"/>
+    <w:lsdException w:name="Light Shading" w:uiPriority="60"/>
+    <w:lsdException w:name="Light List" w:uiPriority="61"/>
+    <w:lsdException w:name="Light Grid" w:uiPriority="62"/>
+    <w:lsdException w:name="Medium Shading 1" w:uiPriority="63"/>
+    <w:lsdException w:name="Medium Shading 2" w:uiPriority="64"/>
+    <w:lsdException w:name="Medium List 1" w:uiPriority="65"/>
+    <w:lsdException w:name="Medium List 2" w:uiPriority="66"/>
+    <w:lsdException w:name="Medium Grid 1" w:uiPriority="67"/>
+    <w:lsdException w:name="Medium Grid 2" w:uiPriority="68"/>
+    <w:lsdException w:name="Medium Grid 3" w:uiPriority="69"/>
+    <w:lsdException w:name="Dark List" w:uiPriority="70"/>
+    <w:lsdException w:name="Colorful Shading" w:uiPriority="71"/>
+    <w:lsdException w:name="Colorful List" w:uiPriority="72"/>
+    <w:lsdException w:name="Colorful Grid" w:uiPriority="73"/>
+    <w:lsdException w:name="Light Shading Accent 1" w:uiPriority="60"/>
+    <w:lsdException w:name="Light List Accent 1" w:uiPriority="61"/>
+    <w:lsdException w:name="Light Grid Accent 1" w:uiPriority="62"/>
+    <w:lsdException w:name="Medium Shading 1 Accent 1" w:uiPriority="63"/>
+    <w:lsdException w:name="Medium Shading 2 Accent 1" w:uiPriority="64"/>
+    <w:lsdException w:name="Medium List 1 Accent 1" w:uiPriority="65"/>
+    <w:lsdException w:name="Revision" w:semiHidden="1" w:uiPriority="99"/>
+    <w:lsdException w:name="List Paragraph" w:uiPriority="34" w:qFormat="1"/>
+    <w:lsdException w:name="Quote" w:uiPriority="29" w:qFormat="1"/>
+    <w:lsdException w:name="Intense Quote" w:uiPriority="30" w:qFormat="1"/>
+    <w:lsdException w:name="Medium List 2 Accent 1" w:uiPriority="66"/>
+    <w:lsdException w:name="Medium Grid 1 Accent 1" w:uiPriority="67"/>
+    <w:lsdException w:name="Medium Grid 2 Accent 1" w:uiPriority="68"/>
+    <w:lsdException w:name="Medium Grid 3 Accent 1" w:uiPriority="69"/>
+    <w:lsdException w:name="Dark List Accent 1" w:uiPriority="70"/>
+    <w:lsdException w:name="Colorful Shading Accent 1" w:uiPriority="71"/>
+    <w:lsdException w:name="Colorful List Accent 1" w:uiPriority="72"/>
+    <w:lsdException w:name="Colorful Grid Accent 1" w:uiPriority="73"/>
+    <w:lsdException w:name="Light Shading Accent 2" w:uiPriority="60"/>
+    <w:lsdException w:name="Light List Accent 2" w:uiPriority="61"/>
+    <w:lsdException w:name="Light Grid Accent 2" w:uiPriority="62"/>
+    <w:lsdException w:name="Medium Shading 1 Accent 2" w:uiPriority="63"/>
+    <w:lsdException w:name="Medium Shading 2 Accent 2" w:uiPriority="64"/>
+    <w:lsdException w:name="Medium List 1 Accent 2" w:uiPriority="65"/>
+    <w:lsdException w:name="Medium List 2 Accent 2" w:uiPriority="66"/>
+    <w:lsdException w:name="Medium Grid 1 Accent 2" w:uiPriority="67"/>
+    <w:lsdException w:name="Medium Grid 2 Accent 2" w:uiPriority="68"/>
+    <w:lsdException w:name="Medium Grid 3 Accent 2" w:uiPriority="69"/>
+    <w:lsdException w:name="Dark List Accent 2" w:uiPriority="70"/>
+    <w:lsdException w:name="Colorful Shading Accent 2" w:uiPriority="71"/>
+    <w:lsdException w:name="Colorful List Accent 2" w:uiPriority="72"/>
+    <w:lsdException w:name="Colorful Grid Accent 2" w:uiPriority="73"/>
+    <w:lsdException w:name="Light Shading Accent 3" w:uiPriority="60"/>
+    <w:lsdException w:name="Light List Accent 3" w:uiPriority="61"/>
+    <w:lsdException w:name="Light Grid Accent 3" w:uiPriority="62"/>
+    <w:lsdException w:name="Medium Shading 1 Accent 3" w:uiPriority="63"/>
+    <w:lsdException w:name="Medium Shading 2 Accent 3" w:uiPriority="64"/>
+    <w:lsdException w:name="Medium List 1 Accent 3" w:uiPriority="65"/>
+    <w:lsdException w:name="Medium List 2 Accent 3" w:uiPriority="66"/>
+    <w:lsdException w:name="Medium Grid 1 Accent 3" w:uiPriority="67"/>
+    <w:lsdException w:name="Medium Grid 2 Accent 3" w:uiPriority="68"/>
+    <w:lsdException w:name="Medium Grid 3 Accent 3" w:uiPriority="69"/>
+    <w:lsdException w:name="Dark List Accent 3" w:uiPriority="70"/>
+    <w:lsdException w:name="Colorful Shading Accent 3" w:uiPriority="71"/>
+    <w:lsdException w:name="Colorful List Accent 3" w:uiPriority="72"/>
+    <w:lsdException w:name="Colorful Grid Accent 3" w:uiPriority="73"/>
+    <w:lsdException w:name="Light Shading Accent 4" w:uiPriority="60"/>
+    <w:lsdException w:name="Light List Accent 4" w:uiPriority="61"/>
+    <w:lsdException w:name="Light Grid Accent 4" w:uiPriority="62"/>
+    <w:lsdException w:name="Medium Shading 1 Accent 4" w:uiPriority="63"/>
+    <w:lsdException w:name="Medium Shading 2 Accent 4" w:uiPriority="64"/>
+    <w:lsdException w:name="Medium List 1 Accent 4" w:uiPriority="65"/>
+    <w:lsdException w:name="Medium List 2 Accent 4" w:uiPriority="66"/>
+    <w:lsdException w:name="Medium Grid 1 Accent 4" w:uiPriority="67"/>
+    <w:lsdException w:name="Medium Grid 2 Accent 4" w:uiPriority="68"/>
+    <w:lsdException w:name="Medium Grid 3 Accent 4" w:uiPriority="69"/>
+    <w:lsdException w:name="Dark List Accent 4" w:uiPriority="70"/>
+    <w:lsdException w:name="Colorful Shading Accent 4" w:uiPriority="71"/>
+    <w:lsdException w:name="Colorful List Accent 4" w:uiPriority="72"/>
+    <w:lsdException w:name="Colorful Grid Accent 4" w:uiPriority="73"/>
+    <w:lsdException w:name="Light Shading Accent 5" w:uiPriority="60"/>
+    <w:lsdException w:name="Light List Accent 5" w:uiPriority="61"/>
+    <w:lsdException w:name="Light Grid Accent 5" w:uiPriority="62"/>
+    <w:lsdException w:name="Medium Shading 1 Accent 5" w:uiPriority="63"/>
+    <w:lsdException w:name="Medium Shading 2 Accent 5" w:uiPriority="64"/>
+    <w:lsdException w:name="Medium List 1 Accent 5" w:uiPriority="65"/>
+    <w:lsdException w:name="Medium List 2 Accent 5" w:uiPriority="66"/>
+    <w:lsdException w:name="Medium Grid 1 Accent 5" w:uiPriority="67"/>
+    <w:lsdException w:name="Medium Grid 2 Accent 5" w:uiPriority="68"/>
+    <w:lsdException w:name="Medium Grid 3 Accent 5" w:uiPriority="69"/>
+    <w:lsdException w:name="Dark List Accent 5" w:uiPriority="70"/>
+    <w:lsdException w:name="Colorful Shading Accent 5" w:uiPriority="71"/>
+    <w:lsdException w:name="Colorful List Accent 5" w:uiPriority="72"/>
+    <w:lsdException w:name="Colorful Grid Accent 5" w:uiPriority="73"/>
+    <w:lsdException w:name="Light Shading Accent 6" w:uiPriority="60"/>
+    <w:lsdException w:name="Light List Accent 6" w:uiPriority="61"/>
+    <w:lsdException w:name="Light Grid Accent 6" w:uiPriority="62"/>
+    <w:lsdException w:name="Medium Shading 1 Accent 6" w:uiPriority="63"/>
+    <w:lsdException w:name="Medium Shading 2 Accent 6" w:uiPriority="64"/>
+    <w:lsdException w:name="Medium List 1 Accent 6" w:uiPriority="65"/>
+    <w:lsdException w:name="Medium List 2 Accent 6" w:uiPriority="66"/>
+    <w:lsdException w:name="Medium Grid 1 Accent 6" w:uiPriority="67"/>
+    <w:lsdException w:name="Medium Grid 2 Accent 6" w:uiPriority="68"/>
+    <w:lsdException w:name="Medium Grid 3 Accent 6" w:uiPriority="69"/>
+    <w:lsdException w:name="Dark List Accent 6" w:uiPriority="70"/>
+    <w:lsdException w:name="Colorful Shading Accent 6" w:uiPriority="71"/>
+    <w:lsdException w:name="Colorful List Accent 6" w:uiPriority="72"/>
+    <w:lsdException w:name="Colorful Grid Accent 6" w:uiPriority="73"/>
+    <w:lsdException w:name="Subtle Emphasis" w:uiPriority="19" w:qFormat="1"/>
+    <w:lsdException w:name="Intense Emphasis" w:uiPriority="21" w:qFormat="1"/>
+    <w:lsdException w:name="Subtle Reference" w:uiPriority="31" w:qFormat="1"/>
+    <w:lsdException w:name="Intense Reference" w:uiPriority="32" w:qFormat="1"/>
+    <w:lsdException w:name="Book Title" w:uiPriority="33" w:qFormat="1"/>
+    <w:lsdException w:name="Bibliography" w:semiHidden="1" w:uiPriority="37" w:unhideWhenUsed="1"/>
+    <w:lsdException w:name="TOC Heading" w:semiHidden="1" w:uiPriority="39" w:unhideWhenUsed="1" w:qFormat="1"/>
+    <w:lsdException w:name="Plain Table 1" w:uiPriority="41"/>
+    <w:lsdException w:name="Plain Table 2" w:uiPriority="42"/>
+    <w:lsdException w:name="Plain Table 3" w:uiPriority="43"/>
+    <w:lsdException w:name="Plain Table 4" w:uiPriority="44"/>
+    <w:lsdException w:name="Plain Table 5" w:uiPriority="45"/>
+    <w:lsdException w:name="Grid Table Light" w:uiPriority="40"/>
+    <w:lsdException w:name="Grid Table 1 Light" w:uiPriority="46"/>
+    <w:lsdException w:name="Grid Table 2" w:uiPriority="47"/>
+    <w:lsdException w:name="Grid Table 3" w:uiPriority="48"/>
+    <w:lsdException w:name="Grid Table 4" w:uiPriority="49"/>
+    <w:lsdException w:name="Grid Table 5 Dark" w:uiPriority="50"/>
+    <w:lsdException w:name="Grid Table 6 Colorful" w:uiPriority="51"/>
+    <w:lsdException w:name="Grid Table 7 Colorful" w:uiPriority="52"/>
+    <w:lsdException w:name="Grid Table 1 Light Accent 1" w:uiPriority="46"/>
+    <w:lsdException w:name="Grid Table 2 Accent 1" w:uiPriority="47"/>
+    <w:lsdException w:name="Grid Table 3 Accent 1" w:uiPriority="48"/>
+    <w:lsdException w:name="Grid Table 4 Accent 1" w:uiPriority="49"/>
+    <w:lsdException w:name="Grid Table 5 Dark Accent 1" w:uiPriority="50"/>
+    <w:lsdException w:name="Grid Table 6 Colorful Accent 1" w:uiPriority="51"/>
+    <w:lsdException w:name="Grid Table 7 Colorful Accent 1" w:uiPriority="52"/>
+    <w:lsdException w:name="Grid Table 1 Light Accent 2" w:uiPriority="46"/>
+    <w:lsdException w:name="Grid Table 2 Accent 2" w:uiPriority="47"/>
+    <w:lsdException w:name="Grid Table 3 Accent 2" w:uiPriority="48"/>
+    <w:lsdException w:name="Grid Table 4 Accent 2" w:uiPriority="49"/>
+    <w:lsdException w:name="Grid Table 5 Dark Accent 2" w:uiPriority="50"/>
+    <w:lsdException w:name="Grid Table 6 Colorful Accent 2" w:uiPriority="51"/>
+    <w:lsdException w:name="Grid Table 7 Colorful Accent 2" w:uiPriority="52"/>
+    <w:lsdException w:name="Grid Table 1 Light Accent 3" w:uiPriority="46"/>
+    <w:lsdException w:name="Grid Table 2 Accent 3" w:uiPriority="47"/>
+    <w:lsdException w:name="Grid Table 3 Accent 3" w:uiPriority="48"/>
+    <w:lsdException w:name="Grid Table 4 Accent 3" w:uiPriority="49"/>
+    <w:lsdException w:name="Grid Table 5 Dark Accent 3" w:uiPriority="50"/>
+    <w:lsdException w:name="Grid Table 6 Colorful Accent 3" w:uiPriority="51"/>
+    <w:lsdException w:name="Grid Table 7 Colorful Accent 3" w:uiPriority="52"/>
+    <w:lsdException w:name="Grid Table 1 Light Accent 4" w:uiPriority="46"/>
+    <w:lsdException w:name="Grid Table 2 Accent 4" w:uiPriority="47"/>
+    <w:lsdException w:name="Grid Table 3 Accent 4" w:uiPriority="48"/>
+    <w:lsdException w:name="Grid Table 4 Accent 4" w:uiPriority="49"/>
+    <w:lsdException w:name="Grid Table 5 Dark Accent 4" w:uiPriority="50"/>
+    <w:lsdException w:name="Grid Table 6 Colorful Accent 4" w:uiPriority="51"/>
+    <w:lsdException w:name="Grid Table 7 Colorful Accent 4" w:uiPriority="52"/>
+    <w:lsdException w:name="Grid Table 1 Light Accent 5" w:uiPriority="46"/>
+    <w:lsdException w:name="Grid Table 2 Accent 5" w:uiPriority="47"/>
+    <w:lsdException w:name="Grid Table 3 Accent 5" w:uiPriority="48"/>
+    <w:lsdException w:name="Grid Table 4 Accent 5" w:uiPriority="49"/>
+    <w:lsdException w:name="Grid Table 5 Dark Accent 5" w:uiPriority="50"/>
+    <w:lsdException w:name="Grid Table 6 Colorful Accent 5" w:uiPriority="51"/>
+    <w:lsdException w:name="Grid Table 7 Colorful Accent 5" w:uiPriority="52"/>
+    <w:lsdException w:name="Grid Table 1 Light Accent 6" w:uiPriority="46"/>
+    <w:lsdException w:name="Grid Table 2 Accent 6" w:uiPriority="47"/>
+    <w:lsdException w:name="Grid Table 3 Accent 6" w:uiPriority="48"/>
+    <w:lsdException w:name="Grid Table 4 Accent 6" w:uiPriority="49"/>
+    <w:lsdException w:name="Grid Table 5 Dark Accent 6" w:uiPriority="50"/>
+    <w:lsdException w:name="Grid Table 6 Colorful Accent 6" w:uiPriority="51"/>
+    <w:lsdException w:name="Grid Table 7 Colorful Accent 6" w:uiPriority="52"/>
+    <w:lsdException w:name="List Table 1 Light" w:uiPriority="46"/>
+    <w:lsdException w:name="List Table 2" w:uiPriority="47"/>
+    <w:lsdException w:name="List Table 3" w:uiPriority="48"/>
+    <w:lsdException w:name="List Table 4" w:uiPriority="49"/>
+    <w:lsdException w:name="List Table 5 Dark" w:uiPriority="50"/>
+    <w:lsdException w:name="List Table 6 Colorful" w:uiPriority="51"/>
+    <w:lsdException w:name="List Table 7 Colorful" w:uiPriority="52"/>
+    <w:lsdException w:name="List Table 1 Light Accent 1" w:uiPriority="46"/>
+    <w:lsdException w:name="List Table 2 Accent 1" w:uiPriority="47"/>
+    <w:lsdException w:name="List Table 3 Accent 1" w:uiPriority="48"/>
+    <w:lsdException w:name="List Table 4 Accent 1" w:uiPriority="49"/>
+    <w:lsdException w:name="List Table 5 Dark Accent 1" w:uiPriority="50"/>
+    <w:lsdException w:name="List Table 6 Colorful Accent 1" w:uiPriority="51"/>
+    <w:lsdException w:name="List Table 7 Colorful Accent 1" w:uiPriority="52"/>
+    <w:lsdException w:name="List Table 1 Light Accent 2" w:uiPriority="46"/>
+    <w:lsdException w:name="List Table 2 Accent 2" w:uiPriority="47"/>
+    <w:lsdException w:name="List Table 3 Accent 2" w:uiPriority="48"/>
+    <w:lsdException w:name="List Table 4 Accent 2" w:uiPriority="49"/>
+    <w:lsdException w:name="List Table 5 Dark Accent 2" w:uiPriority="50"/>
+    <w:lsdException w:name="List Table 6 Colorful Accent 2" w:uiPriority="51"/>
+    <w:lsdException w:name="List Table 7 Colorful Accent 2" w:uiPriority="52"/>
+    <w:lsdException w:name="List Table 1 Light Accent 3" w:uiPriority="46"/>
+    <w:lsdException w:name="List Table 2 Accent 3" w:uiPriority="47"/>
+    <w:lsdException w:name="List Table 3 Accent 3" w:uiPriority="48"/>
+    <w:lsdException w:name="List Table 4 Accent 3" w:uiPriority="49"/>
+    <w:lsdException w:name="List Table 5 Dark Accent 3" w:uiPriority="50"/>
+    <w:lsdException w:name="List Table 6 Colorful Accent 3" w:uiPriority="51"/>
+    <w:lsdException w:name="List Table 7 Colorful Accent 3" w:uiPriority="52"/>
+    <w:lsdException w:name="List Table 1 Light Accent 4" w:uiPriority="46"/>
+    <w:lsdException w:name="List Table 2 Accent 4" w:uiPriority="47"/>
+    <w:lsdException w:name="List Table 3 Accent 4" w:uiPriority="48"/>
+    <w:lsdException w:name="List Table 4 Accent 4" w:uiPriority="49"/>
+    <w:lsdException w:name="List Table 5 Dark Accent 4" w:uiPriority="50"/>
+    <w:lsdException w:name="List Table 6 Colorful Accent 4" w:uiPriority="51"/>
+    <w:lsdException w:name="List Table 7 Colorful Accent 4" w:uiPriority="52"/>
+    <w:lsdException w:name="List Table 1 Light Accent 5" w:uiPriority="46"/>
+    <w:lsdException w:name="List Table 2 Accent 5" w:uiPriority="47"/>
+    <w:lsdException w:name="List Table 3 Accent 5" w:uiPriority="48"/>
+    <w:lsdException w:name="List Table 4 Accent 5" w:uiPriority="49"/>
+    <w:lsdException w:name="List Table 5 Dark Accent 5" w:uiPriority="50"/>
+    <w:lsdException w:name="List Table 6 Colorful Accent 5" w:uiPriority="51"/>
+    <w:lsdException w:name="List Table 7 Colorful Accent 5" w:uiPriority="52"/>
+    <w:lsdException w:name="List Table 1 Light Accent 6" w:uiPriority="46"/>
+    <w:lsdException w:name="List Table 2 Accent 6" w:uiPriority="47"/>
+    <w:lsdException w:name="List Table 3 Accent 6" w:uiPriority="48"/>
+    <w:lsdException w:name="List Table 4 Accent 6" w:uiPriority="49"/>
+    <w:lsdException w:name="List Table 5 Dark Accent 6" w:uiPriority="50"/>
+    <w:lsdException w:name="List Table 6 Colorful Accent 6" w:uiPriority="51"/>
+    <w:lsdException w:name="List Table 7 Colorful Accent 6" w:uiPriority="52"/>
   </w:latentStyles>
   <w:style w:type="paragraph" w:default="1" w:styleId="a">
     <w:name w:val="Normal"/>
@@ -4087,7 +4609,6 @@
       <w:jc w:val="both"/>
     </w:pPr>
     <w:tblPr>
-      <w:tblInd w:w="0" w:type="dxa"/>
       <w:tblBorders>
         <w:top w:val="single" w:sz="4" w:space="0" w:color="auto"/>
         <w:left w:val="single" w:sz="4" w:space="0" w:color="auto"/>
@@ -4096,12 +4617,6 @@
         <w:insideH w:val="single" w:sz="4" w:space="0" w:color="auto"/>
         <w:insideV w:val="single" w:sz="4" w:space="0" w:color="auto"/>
       </w:tblBorders>
-      <w:tblCellMar>
-        <w:top w:w="0" w:type="dxa"/>
-        <w:left w:w="108" w:type="dxa"/>
-        <w:bottom w:w="0" w:type="dxa"/>
-        <w:right w:w="108" w:type="dxa"/>
-      </w:tblCellMar>
     </w:tblPr>
   </w:style>
   <w:style w:type="character" w:styleId="ab">
@@ -4359,7 +4874,6 @@
     <w:tblPr>
       <w:tblStyleRowBandSize w:val="1"/>
       <w:tblStyleColBandSize w:val="1"/>
-      <w:tblInd w:w="0" w:type="dxa"/>
       <w:tblBorders>
         <w:top w:val="single" w:sz="8" w:space="0" w:color="4BACC6" w:themeColor="accent5"/>
         <w:left w:val="single" w:sz="8" w:space="0" w:color="4BACC6" w:themeColor="accent5"/>
@@ -4368,12 +4882,6 @@
         <w:insideH w:val="single" w:sz="8" w:space="0" w:color="4BACC6" w:themeColor="accent5"/>
         <w:insideV w:val="single" w:sz="8" w:space="0" w:color="4BACC6" w:themeColor="accent5"/>
       </w:tblBorders>
-      <w:tblCellMar>
-        <w:top w:w="0" w:type="dxa"/>
-        <w:left w:w="108" w:type="dxa"/>
-        <w:bottom w:w="0" w:type="dxa"/>
-        <w:right w:w="108" w:type="dxa"/>
-      </w:tblCellMar>
     </w:tblPr>
     <w:tblStylePr w:type="firstRow">
       <w:pPr>
@@ -4490,19 +4998,12 @@
     <w:tblPr>
       <w:tblStyleRowBandSize w:val="1"/>
       <w:tblStyleColBandSize w:val="1"/>
-      <w:tblInd w:w="0" w:type="dxa"/>
       <w:tblBorders>
         <w:top w:val="single" w:sz="8" w:space="0" w:color="4BACC6" w:themeColor="accent5"/>
         <w:left w:val="single" w:sz="8" w:space="0" w:color="4BACC6" w:themeColor="accent5"/>
         <w:bottom w:val="single" w:sz="8" w:space="0" w:color="4BACC6" w:themeColor="accent5"/>
         <w:right w:val="single" w:sz="8" w:space="0" w:color="4BACC6" w:themeColor="accent5"/>
       </w:tblBorders>
-      <w:tblCellMar>
-        <w:top w:w="0" w:type="dxa"/>
-        <w:left w:w="108" w:type="dxa"/>
-        <w:bottom w:w="0" w:type="dxa"/>
-        <w:right w:w="108" w:type="dxa"/>
-      </w:tblCellMar>
     </w:tblPr>
     <w:tblStylePr w:type="firstRow">
       <w:rPr>
@@ -4614,17 +5115,10 @@
     <w:tblPr>
       <w:tblStyleRowBandSize w:val="1"/>
       <w:tblStyleColBandSize w:val="1"/>
-      <w:tblInd w:w="0" w:type="dxa"/>
       <w:tblBorders>
         <w:top w:val="single" w:sz="8" w:space="0" w:color="4BACC6" w:themeColor="accent5"/>
         <w:bottom w:val="single" w:sz="8" w:space="0" w:color="4BACC6" w:themeColor="accent5"/>
       </w:tblBorders>
-      <w:tblCellMar>
-        <w:top w:w="0" w:type="dxa"/>
-        <w:left w:w="108" w:type="dxa"/>
-        <w:bottom w:w="0" w:type="dxa"/>
-        <w:right w:w="108" w:type="dxa"/>
-      </w:tblCellMar>
     </w:tblPr>
     <w:tblStylePr w:type="firstRow">
       <w:rPr>
@@ -4684,15 +5178,14 @@
       </w:tcPr>
     </w:tblStylePr>
   </w:style>
-  <w:style w:type="table" w:customStyle="1" w:styleId="GridTable4Accent1">
-    <w:name w:val="Grid Table 4 Accent 1"/>
+  <w:style w:type="table" w:customStyle="1" w:styleId="4-11">
+    <w:name w:val="网格表 4 - 着色 11"/>
     <w:basedOn w:val="a1"/>
     <w:uiPriority w:val="49"/>
     <w:rsid w:val="002708A7"/>
     <w:tblPr>
       <w:tblStyleRowBandSize w:val="1"/>
       <w:tblStyleColBandSize w:val="1"/>
-      <w:tblInd w:w="0" w:type="dxa"/>
       <w:tblBorders>
         <w:top w:val="single" w:sz="4" w:space="0" w:color="95B3D7" w:themeColor="accent1" w:themeTint="99"/>
         <w:left w:val="single" w:sz="4" w:space="0" w:color="95B3D7" w:themeColor="accent1" w:themeTint="99"/>
@@ -4701,12 +5194,6 @@
         <w:insideH w:val="single" w:sz="4" w:space="0" w:color="95B3D7" w:themeColor="accent1" w:themeTint="99"/>
         <w:insideV w:val="single" w:sz="4" w:space="0" w:color="95B3D7" w:themeColor="accent1" w:themeTint="99"/>
       </w:tblBorders>
-      <w:tblCellMar>
-        <w:top w:w="0" w:type="dxa"/>
-        <w:left w:w="108" w:type="dxa"/>
-        <w:bottom w:w="0" w:type="dxa"/>
-        <w:right w:w="108" w:type="dxa"/>
-      </w:tblCellMar>
     </w:tblPr>
     <w:tblStylePr w:type="firstRow">
       <w:rPr>
@@ -4764,15 +5251,14 @@
       </w:tcPr>
     </w:tblStylePr>
   </w:style>
-  <w:style w:type="table" w:customStyle="1" w:styleId="GridTable5DarkAccent1">
-    <w:name w:val="Grid Table 5 Dark Accent 1"/>
+  <w:style w:type="table" w:customStyle="1" w:styleId="5-11">
+    <w:name w:val="网格表 5 深色 - 着色 11"/>
     <w:basedOn w:val="a1"/>
     <w:uiPriority w:val="50"/>
     <w:rsid w:val="002708A7"/>
     <w:tblPr>
       <w:tblStyleRowBandSize w:val="1"/>
       <w:tblStyleColBandSize w:val="1"/>
-      <w:tblInd w:w="0" w:type="dxa"/>
       <w:tblBorders>
         <w:top w:val="single" w:sz="4" w:space="0" w:color="FFFFFF" w:themeColor="background1"/>
         <w:left w:val="single" w:sz="4" w:space="0" w:color="FFFFFF" w:themeColor="background1"/>
@@ -4781,12 +5267,6 @@
         <w:insideH w:val="single" w:sz="4" w:space="0" w:color="FFFFFF" w:themeColor="background1"/>
         <w:insideV w:val="single" w:sz="4" w:space="0" w:color="FFFFFF" w:themeColor="background1"/>
       </w:tblBorders>
-      <w:tblCellMar>
-        <w:top w:w="0" w:type="dxa"/>
-        <w:left w:w="108" w:type="dxa"/>
-        <w:bottom w:w="0" w:type="dxa"/>
-        <w:right w:w="108" w:type="dxa"/>
-      </w:tblCellMar>
     </w:tblPr>
     <w:tcPr>
       <w:shd w:val="clear" w:color="auto" w:fill="DBE5F1" w:themeFill="accent1" w:themeFillTint="33"/>
@@ -4874,26 +5354,19 @@
       </w:tcPr>
     </w:tblStylePr>
   </w:style>
-  <w:style w:type="table" w:customStyle="1" w:styleId="ListTable2Accent1">
-    <w:name w:val="List Table 2 Accent 1"/>
+  <w:style w:type="table" w:customStyle="1" w:styleId="2-11">
+    <w:name w:val="清单表 2 - 着色 11"/>
     <w:basedOn w:val="a1"/>
     <w:uiPriority w:val="47"/>
     <w:rsid w:val="002708A7"/>
     <w:tblPr>
       <w:tblStyleRowBandSize w:val="1"/>
       <w:tblStyleColBandSize w:val="1"/>
-      <w:tblInd w:w="0" w:type="dxa"/>
       <w:tblBorders>
         <w:top w:val="single" w:sz="4" w:space="0" w:color="95B3D7" w:themeColor="accent1" w:themeTint="99"/>
         <w:bottom w:val="single" w:sz="4" w:space="0" w:color="95B3D7" w:themeColor="accent1" w:themeTint="99"/>
         <w:insideH w:val="single" w:sz="4" w:space="0" w:color="95B3D7" w:themeColor="accent1" w:themeTint="99"/>
       </w:tblBorders>
-      <w:tblCellMar>
-        <w:top w:w="0" w:type="dxa"/>
-        <w:left w:w="108" w:type="dxa"/>
-        <w:bottom w:w="0" w:type="dxa"/>
-        <w:right w:w="108" w:type="dxa"/>
-      </w:tblCellMar>
     </w:tblPr>
     <w:tblStylePr w:type="firstRow">
       <w:rPr>
@@ -4932,15 +5405,14 @@
       </w:tcPr>
     </w:tblStylePr>
   </w:style>
-  <w:style w:type="table" w:customStyle="1" w:styleId="ListTable4Accent5">
-    <w:name w:val="List Table 4 Accent 5"/>
+  <w:style w:type="table" w:customStyle="1" w:styleId="4-51">
+    <w:name w:val="清单表 4 - 着色 51"/>
     <w:basedOn w:val="a1"/>
     <w:uiPriority w:val="49"/>
     <w:rsid w:val="002708A7"/>
     <w:tblPr>
       <w:tblStyleRowBandSize w:val="1"/>
       <w:tblStyleColBandSize w:val="1"/>
-      <w:tblInd w:w="0" w:type="dxa"/>
       <w:tblBorders>
         <w:top w:val="single" w:sz="4" w:space="0" w:color="92CDDC" w:themeColor="accent5" w:themeTint="99"/>
         <w:left w:val="single" w:sz="4" w:space="0" w:color="92CDDC" w:themeColor="accent5" w:themeTint="99"/>
@@ -4948,12 +5420,6 @@
         <w:right w:val="single" w:sz="4" w:space="0" w:color="92CDDC" w:themeColor="accent5" w:themeTint="99"/>
         <w:insideH w:val="single" w:sz="4" w:space="0" w:color="92CDDC" w:themeColor="accent5" w:themeTint="99"/>
       </w:tblBorders>
-      <w:tblCellMar>
-        <w:top w:w="0" w:type="dxa"/>
-        <w:left w:w="108" w:type="dxa"/>
-        <w:bottom w:w="0" w:type="dxa"/>
-        <w:right w:w="108" w:type="dxa"/>
-      </w:tblCellMar>
     </w:tblPr>
     <w:tblStylePr w:type="firstRow">
       <w:rPr>
@@ -5010,15 +5476,14 @@
       </w:tcPr>
     </w:tblStylePr>
   </w:style>
-  <w:style w:type="table" w:customStyle="1" w:styleId="ListTable4Accent1">
-    <w:name w:val="List Table 4 Accent 1"/>
+  <w:style w:type="table" w:customStyle="1" w:styleId="4-110">
+    <w:name w:val="清单表 4 - 着色 11"/>
     <w:basedOn w:val="a1"/>
     <w:uiPriority w:val="49"/>
     <w:rsid w:val="005D1D56"/>
     <w:tblPr>
       <w:tblStyleRowBandSize w:val="1"/>
       <w:tblStyleColBandSize w:val="1"/>
-      <w:tblInd w:w="0" w:type="dxa"/>
       <w:tblBorders>
         <w:top w:val="single" w:sz="4" w:space="0" w:color="95B3D7" w:themeColor="accent1" w:themeTint="99"/>
         <w:left w:val="single" w:sz="4" w:space="0" w:color="95B3D7" w:themeColor="accent1" w:themeTint="99"/>
@@ -5026,12 +5491,6 @@
         <w:right w:val="single" w:sz="4" w:space="0" w:color="95B3D7" w:themeColor="accent1" w:themeTint="99"/>
         <w:insideH w:val="single" w:sz="4" w:space="0" w:color="95B3D7" w:themeColor="accent1" w:themeTint="99"/>
       </w:tblBorders>
-      <w:tblCellMar>
-        <w:top w:w="0" w:type="dxa"/>
-        <w:left w:w="108" w:type="dxa"/>
-        <w:bottom w:w="0" w:type="dxa"/>
-        <w:right w:w="108" w:type="dxa"/>
-      </w:tblCellMar>
     </w:tblPr>
     <w:tblStylePr w:type="firstRow">
       <w:rPr>
@@ -5088,27 +5547,20 @@
       </w:tcPr>
     </w:tblStylePr>
   </w:style>
-  <w:style w:type="table" w:customStyle="1" w:styleId="GridTable2Accent1">
-    <w:name w:val="Grid Table 2 Accent 1"/>
+  <w:style w:type="table" w:customStyle="1" w:styleId="2-110">
+    <w:name w:val="网格表 2 - 着色 11"/>
     <w:basedOn w:val="a1"/>
     <w:uiPriority w:val="47"/>
     <w:rsid w:val="00B45820"/>
     <w:tblPr>
       <w:tblStyleRowBandSize w:val="1"/>
       <w:tblStyleColBandSize w:val="1"/>
-      <w:tblInd w:w="0" w:type="dxa"/>
       <w:tblBorders>
         <w:top w:val="single" w:sz="2" w:space="0" w:color="95B3D7" w:themeColor="accent1" w:themeTint="99"/>
         <w:bottom w:val="single" w:sz="2" w:space="0" w:color="95B3D7" w:themeColor="accent1" w:themeTint="99"/>
         <w:insideH w:val="single" w:sz="2" w:space="0" w:color="95B3D7" w:themeColor="accent1" w:themeTint="99"/>
         <w:insideV w:val="single" w:sz="2" w:space="0" w:color="95B3D7" w:themeColor="accent1" w:themeTint="99"/>
       </w:tblBorders>
-      <w:tblCellMar>
-        <w:top w:w="0" w:type="dxa"/>
-        <w:left w:w="108" w:type="dxa"/>
-        <w:bottom w:w="0" w:type="dxa"/>
-        <w:right w:w="108" w:type="dxa"/>
-      </w:tblCellMar>
     </w:tblPr>
     <w:tblStylePr w:type="firstRow">
       <w:rPr>
@@ -5167,8 +5619,8 @@
       </w:tcPr>
     </w:tblStylePr>
   </w:style>
-  <w:style w:type="table" w:customStyle="1" w:styleId="GridTable6ColorfulAccent1">
-    <w:name w:val="Grid Table 6 Colorful Accent 1"/>
+  <w:style w:type="table" w:customStyle="1" w:styleId="6-11">
+    <w:name w:val="网格表 6 彩色 - 着色 11"/>
     <w:basedOn w:val="a1"/>
     <w:uiPriority w:val="51"/>
     <w:rsid w:val="00B45820"/>
@@ -5178,7 +5630,6 @@
     <w:tblPr>
       <w:tblStyleRowBandSize w:val="1"/>
       <w:tblStyleColBandSize w:val="1"/>
-      <w:tblInd w:w="0" w:type="dxa"/>
       <w:tblBorders>
         <w:top w:val="single" w:sz="4" w:space="0" w:color="95B3D7" w:themeColor="accent1" w:themeTint="99"/>
         <w:left w:val="single" w:sz="4" w:space="0" w:color="95B3D7" w:themeColor="accent1" w:themeTint="99"/>
@@ -5187,12 +5638,6 @@
         <w:insideH w:val="single" w:sz="4" w:space="0" w:color="95B3D7" w:themeColor="accent1" w:themeTint="99"/>
         <w:insideV w:val="single" w:sz="4" w:space="0" w:color="95B3D7" w:themeColor="accent1" w:themeTint="99"/>
       </w:tblBorders>
-      <w:tblCellMar>
-        <w:top w:w="0" w:type="dxa"/>
-        <w:left w:w="108" w:type="dxa"/>
-        <w:bottom w:w="0" w:type="dxa"/>
-        <w:right w:w="108" w:type="dxa"/>
-      </w:tblCellMar>
     </w:tblPr>
     <w:tblStylePr w:type="firstRow">
       <w:rPr>
@@ -5243,8 +5688,8 @@
       </w:tcPr>
     </w:tblStylePr>
   </w:style>
-  <w:style w:type="table" w:customStyle="1" w:styleId="ListTable6ColorfulAccent1">
-    <w:name w:val="List Table 6 Colorful Accent 1"/>
+  <w:style w:type="table" w:customStyle="1" w:styleId="6-110">
+    <w:name w:val="清单表 6 彩色 - 着色 11"/>
     <w:basedOn w:val="a1"/>
     <w:uiPriority w:val="51"/>
     <w:rsid w:val="00B45820"/>
@@ -5254,17 +5699,10 @@
     <w:tblPr>
       <w:tblStyleRowBandSize w:val="1"/>
       <w:tblStyleColBandSize w:val="1"/>
-      <w:tblInd w:w="0" w:type="dxa"/>
       <w:tblBorders>
         <w:top w:val="single" w:sz="4" w:space="0" w:color="4F81BD" w:themeColor="accent1"/>
         <w:bottom w:val="single" w:sz="4" w:space="0" w:color="4F81BD" w:themeColor="accent1"/>
       </w:tblBorders>
-      <w:tblCellMar>
-        <w:top w:w="0" w:type="dxa"/>
-        <w:left w:w="108" w:type="dxa"/>
-        <w:bottom w:w="0" w:type="dxa"/>
-        <w:right w:w="108" w:type="dxa"/>
-      </w:tblCellMar>
     </w:tblPr>
     <w:tblStylePr w:type="firstRow">
       <w:rPr>
@@ -5327,8 +5765,8 @@
       <w:color w:val="4F81BD" w:themeColor="accent1"/>
     </w:rPr>
   </w:style>
-  <w:style w:type="table" w:customStyle="1" w:styleId="ListTable5DarkAccent1">
-    <w:name w:val="List Table 5 Dark Accent 1"/>
+  <w:style w:type="table" w:customStyle="1" w:styleId="5-110">
+    <w:name w:val="清单表 5 深色 - 着色 11"/>
     <w:basedOn w:val="a1"/>
     <w:uiPriority w:val="50"/>
     <w:rsid w:val="00BD5D56"/>
@@ -5338,19 +5776,12 @@
     <w:tblPr>
       <w:tblStyleRowBandSize w:val="1"/>
       <w:tblStyleColBandSize w:val="1"/>
-      <w:tblInd w:w="0" w:type="dxa"/>
       <w:tblBorders>
         <w:top w:val="single" w:sz="24" w:space="0" w:color="4F81BD" w:themeColor="accent1"/>
         <w:left w:val="single" w:sz="24" w:space="0" w:color="4F81BD" w:themeColor="accent1"/>
         <w:bottom w:val="single" w:sz="24" w:space="0" w:color="4F81BD" w:themeColor="accent1"/>
         <w:right w:val="single" w:sz="24" w:space="0" w:color="4F81BD" w:themeColor="accent1"/>
       </w:tblBorders>
-      <w:tblCellMar>
-        <w:top w:w="0" w:type="dxa"/>
-        <w:left w:w="108" w:type="dxa"/>
-        <w:bottom w:w="0" w:type="dxa"/>
-        <w:right w:w="108" w:type="dxa"/>
-      </w:tblCellMar>
     </w:tblPr>
     <w:tcPr>
       <w:shd w:val="clear" w:color="auto" w:fill="4F81BD" w:themeFill="accent1"/>
@@ -5465,8 +5896,8 @@
       </w:tcPr>
     </w:tblStylePr>
   </w:style>
-  <w:style w:type="table" w:customStyle="1" w:styleId="GridTable7ColorfulAccent5">
-    <w:name w:val="Grid Table 7 Colorful Accent 5"/>
+  <w:style w:type="table" w:customStyle="1" w:styleId="7-51">
+    <w:name w:val="网格表 7 彩色 - 着色 51"/>
     <w:basedOn w:val="a1"/>
     <w:uiPriority w:val="52"/>
     <w:rsid w:val="00BD5D56"/>
@@ -5476,7 +5907,6 @@
     <w:tblPr>
       <w:tblStyleRowBandSize w:val="1"/>
       <w:tblStyleColBandSize w:val="1"/>
-      <w:tblInd w:w="0" w:type="dxa"/>
       <w:tblBorders>
         <w:top w:val="single" w:sz="4" w:space="0" w:color="92CDDC" w:themeColor="accent5" w:themeTint="99"/>
         <w:left w:val="single" w:sz="4" w:space="0" w:color="92CDDC" w:themeColor="accent5" w:themeTint="99"/>
@@ -5485,12 +5915,6 @@
         <w:insideH w:val="single" w:sz="4" w:space="0" w:color="92CDDC" w:themeColor="accent5" w:themeTint="99"/>
         <w:insideV w:val="single" w:sz="4" w:space="0" w:color="92CDDC" w:themeColor="accent5" w:themeTint="99"/>
       </w:tblBorders>
-      <w:tblCellMar>
-        <w:top w:w="0" w:type="dxa"/>
-        <w:left w:w="108" w:type="dxa"/>
-        <w:bottom w:w="0" w:type="dxa"/>
-        <w:right w:w="108" w:type="dxa"/>
-      </w:tblCellMar>
     </w:tblPr>
     <w:tblStylePr w:type="firstRow">
       <w:rPr>
@@ -5608,8 +6032,8 @@
       </w:tcPr>
     </w:tblStylePr>
   </w:style>
-  <w:style w:type="table" w:customStyle="1" w:styleId="ListTable7ColorfulAccent5">
-    <w:name w:val="List Table 7 Colorful Accent 5"/>
+  <w:style w:type="table" w:customStyle="1" w:styleId="7-510">
+    <w:name w:val="清单表 7 彩色 - 着色 51"/>
     <w:basedOn w:val="a1"/>
     <w:uiPriority w:val="52"/>
     <w:rsid w:val="00BD5D56"/>
@@ -5619,13 +6043,6 @@
     <w:tblPr>
       <w:tblStyleRowBandSize w:val="1"/>
       <w:tblStyleColBandSize w:val="1"/>
-      <w:tblInd w:w="0" w:type="dxa"/>
-      <w:tblCellMar>
-        <w:top w:w="0" w:type="dxa"/>
-        <w:left w:w="108" w:type="dxa"/>
-        <w:bottom w:w="0" w:type="dxa"/>
-        <w:right w:w="108" w:type="dxa"/>
-      </w:tblCellMar>
     </w:tblPr>
     <w:tblStylePr w:type="firstRow">
       <w:rPr>
@@ -5804,197 +6221,6 @@
     <w:name w:val="hljs-literal"/>
     <w:basedOn w:val="a0"/>
     <w:rsid w:val="00BA4512"/>
-  </w:style>
-</w:styles>
-</file>
-
-<file path=word/stylesWithEffects.xml><?xml version="1.0" encoding="utf-8"?>
-<w:styles xmlns:wpc="http://schemas.microsoft.com/office/word/2010/wordprocessingCanvas" xmlns:mc="http://schemas.openxmlformats.org/markup-compatibility/2006" xmlns:o="urn:schemas-microsoft-com:office:office" xmlns:r="http://schemas.openxmlformats.org/officeDocument/2006/relationships" xmlns:m="http://schemas.openxmlformats.org/officeDocument/2006/math" xmlns:v="urn:schemas-microsoft-com:vml" xmlns:wp14="http://schemas.microsoft.com/office/word/2010/wordprocessingDrawing" xmlns:wp="http://schemas.openxmlformats.org/drawingml/2006/wordprocessingDrawing" xmlns:w10="urn:schemas-microsoft-com:office:word" xmlns:w="http://schemas.openxmlformats.org/wordprocessingml/2006/main" xmlns:w14="http://schemas.microsoft.com/office/word/2010/wordml" xmlns:wpg="http://schemas.microsoft.com/office/word/2010/wordprocessingGroup" xmlns:wpi="http://schemas.microsoft.com/office/word/2010/wordprocessingInk" xmlns:wne="http://schemas.microsoft.com/office/word/2006/wordml" xmlns:wps="http://schemas.microsoft.com/office/word/2010/wordprocessingShape" mc:Ignorable="w14 wp14">
-  <w:docDefaults>
-    <w:rPrDefault>
-      <w:rPr>
-        <w:rFonts w:asciiTheme="minorHAnsi" w:eastAsiaTheme="minorEastAsia" w:hAnsiTheme="minorHAnsi" w:cstheme="minorBidi"/>
-        <w:kern w:val="2"/>
-        <w:sz w:val="21"/>
-        <w:szCs w:val="22"/>
-        <w:lang w:val="en-US" w:eastAsia="zh-CN" w:bidi="ar-SA"/>
-      </w:rPr>
-    </w:rPrDefault>
-    <w:pPrDefault/>
-  </w:docDefaults>
-  <w:latentStyles w:defLockedState="0" w:defUIPriority="99" w:defSemiHidden="1" w:defUnhideWhenUsed="1" w:defQFormat="0" w:count="267">
-    <w:lsdException w:name="Normal" w:semiHidden="0" w:uiPriority="0" w:unhideWhenUsed="0" w:qFormat="1"/>
-    <w:lsdException w:name="heading 1" w:semiHidden="0" w:uiPriority="9" w:unhideWhenUsed="0" w:qFormat="1"/>
-    <w:lsdException w:name="heading 2" w:uiPriority="9" w:qFormat="1"/>
-    <w:lsdException w:name="heading 3" w:uiPriority="9" w:qFormat="1"/>
-    <w:lsdException w:name="heading 4" w:uiPriority="9" w:qFormat="1"/>
-    <w:lsdException w:name="heading 5" w:uiPriority="9" w:qFormat="1"/>
-    <w:lsdException w:name="heading 6" w:uiPriority="9" w:qFormat="1"/>
-    <w:lsdException w:name="heading 7" w:uiPriority="9" w:qFormat="1"/>
-    <w:lsdException w:name="heading 8" w:uiPriority="9" w:qFormat="1"/>
-    <w:lsdException w:name="heading 9" w:uiPriority="9" w:qFormat="1"/>
-    <w:lsdException w:name="toc 1" w:uiPriority="39"/>
-    <w:lsdException w:name="toc 2" w:uiPriority="39"/>
-    <w:lsdException w:name="toc 3" w:uiPriority="39"/>
-    <w:lsdException w:name="toc 4" w:uiPriority="39"/>
-    <w:lsdException w:name="toc 5" w:uiPriority="39"/>
-    <w:lsdException w:name="toc 6" w:uiPriority="39"/>
-    <w:lsdException w:name="toc 7" w:uiPriority="39"/>
-    <w:lsdException w:name="toc 8" w:uiPriority="39"/>
-    <w:lsdException w:name="toc 9" w:uiPriority="39"/>
-    <w:lsdException w:name="caption" w:uiPriority="35" w:qFormat="1"/>
-    <w:lsdException w:name="Title" w:semiHidden="0" w:uiPriority="10" w:unhideWhenUsed="0" w:qFormat="1"/>
-    <w:lsdException w:name="Default Paragraph Font" w:uiPriority="1"/>
-    <w:lsdException w:name="Subtitle" w:semiHidden="0" w:uiPriority="11" w:unhideWhenUsed="0" w:qFormat="1"/>
-    <w:lsdException w:name="Strong" w:semiHidden="0" w:uiPriority="22" w:unhideWhenUsed="0" w:qFormat="1"/>
-    <w:lsdException w:name="Emphasis" w:semiHidden="0" w:uiPriority="20" w:unhideWhenUsed="0" w:qFormat="1"/>
-    <w:lsdException w:name="Table Grid" w:semiHidden="0" w:uiPriority="59" w:unhideWhenUsed="0"/>
-    <w:lsdException w:name="Placeholder Text" w:unhideWhenUsed="0"/>
-    <w:lsdException w:name="No Spacing" w:semiHidden="0" w:uiPriority="1" w:unhideWhenUsed="0" w:qFormat="1"/>
-    <w:lsdException w:name="Light Shading" w:semiHidden="0" w:uiPriority="60" w:unhideWhenUsed="0"/>
-    <w:lsdException w:name="Light List" w:semiHidden="0" w:uiPriority="61" w:unhideWhenUsed="0"/>
-    <w:lsdException w:name="Light Grid" w:semiHidden="0" w:uiPriority="62" w:unhideWhenUsed="0"/>
-    <w:lsdException w:name="Medium Shading 1" w:semiHidden="0" w:uiPriority="63" w:unhideWhenUsed="0"/>
-    <w:lsdException w:name="Medium Shading 2" w:semiHidden="0" w:uiPriority="64" w:unhideWhenUsed="0"/>
-    <w:lsdException w:name="Medium List 1" w:semiHidden="0" w:uiPriority="65" w:unhideWhenUsed="0"/>
-    <w:lsdException w:name="Medium List 2" w:semiHidden="0" w:uiPriority="66" w:unhideWhenUsed="0"/>
-    <w:lsdException w:name="Medium Grid 1" w:semiHidden="0" w:uiPriority="67" w:unhideWhenUsed="0"/>
-    <w:lsdException w:name="Medium Grid 2" w:semiHidden="0" w:uiPriority="68" w:unhideWhenUsed="0"/>
-    <w:lsdException w:name="Medium Grid 3" w:semiHidden="0" w:uiPriority="69" w:unhideWhenUsed="0"/>
-    <w:lsdException w:name="Dark List" w:semiHidden="0" w:uiPriority="70" w:unhideWhenUsed="0"/>
-    <w:lsdException w:name="Colorful Shading" w:semiHidden="0" w:uiPriority="71" w:unhideWhenUsed="0"/>
-    <w:lsdException w:name="Colorful List" w:semiHidden="0" w:uiPriority="72" w:unhideWhenUsed="0"/>
-    <w:lsdException w:name="Colorful Grid" w:semiHidden="0" w:uiPriority="73" w:unhideWhenUsed="0"/>
-    <w:lsdException w:name="Light Shading Accent 1" w:semiHidden="0" w:uiPriority="60" w:unhideWhenUsed="0"/>
-    <w:lsdException w:name="Light List Accent 1" w:semiHidden="0" w:uiPriority="61" w:unhideWhenUsed="0"/>
-    <w:lsdException w:name="Light Grid Accent 1" w:semiHidden="0" w:uiPriority="62" w:unhideWhenUsed="0"/>
-    <w:lsdException w:name="Medium Shading 1 Accent 1" w:semiHidden="0" w:uiPriority="63" w:unhideWhenUsed="0"/>
-    <w:lsdException w:name="Medium Shading 2 Accent 1" w:semiHidden="0" w:uiPriority="64" w:unhideWhenUsed="0"/>
-    <w:lsdException w:name="Medium List 1 Accent 1" w:semiHidden="0" w:uiPriority="65" w:unhideWhenUsed="0"/>
-    <w:lsdException w:name="Revision" w:unhideWhenUsed="0"/>
-    <w:lsdException w:name="List Paragraph" w:semiHidden="0" w:uiPriority="34" w:unhideWhenUsed="0" w:qFormat="1"/>
-    <w:lsdException w:name="Quote" w:semiHidden="0" w:uiPriority="29" w:unhideWhenUsed="0" w:qFormat="1"/>
-    <w:lsdException w:name="Intense Quote" w:semiHidden="0" w:uiPriority="30" w:unhideWhenUsed="0" w:qFormat="1"/>
-    <w:lsdException w:name="Medium List 2 Accent 1" w:semiHidden="0" w:uiPriority="66" w:unhideWhenUsed="0"/>
-    <w:lsdException w:name="Medium Grid 1 Accent 1" w:semiHidden="0" w:uiPriority="67" w:unhideWhenUsed="0"/>
-    <w:lsdException w:name="Medium Grid 2 Accent 1" w:semiHidden="0" w:uiPriority="68" w:unhideWhenUsed="0"/>
-    <w:lsdException w:name="Medium Grid 3 Accent 1" w:semiHidden="0" w:uiPriority="69" w:unhideWhenUsed="0"/>
-    <w:lsdException w:name="Dark List Accent 1" w:semiHidden="0" w:uiPriority="70" w:unhideWhenUsed="0"/>
-    <w:lsdException w:name="Colorful Shading Accent 1" w:semiHidden="0" w:uiPriority="71" w:unhideWhenUsed="0"/>
-    <w:lsdException w:name="Colorful List Accent 1" w:semiHidden="0" w:uiPriority="72" w:unhideWhenUsed="0"/>
-    <w:lsdException w:name="Colorful Grid Accent 1" w:semiHidden="0" w:uiPriority="73" w:unhideWhenUsed="0"/>
-    <w:lsdException w:name="Light Shading Accent 2" w:semiHidden="0" w:uiPriority="60" w:unhideWhenUsed="0"/>
-    <w:lsdException w:name="Light List Accent 2" w:semiHidden="0" w:uiPriority="61" w:unhideWhenUsed="0"/>
-    <w:lsdException w:name="Light Grid Accent 2" w:semiHidden="0" w:uiPriority="62" w:unhideWhenUsed="0"/>
-    <w:lsdException w:name="Medium Shading 1 Accent 2" w:semiHidden="0" w:uiPriority="63" w:unhideWhenUsed="0"/>
-    <w:lsdException w:name="Medium Shading 2 Accent 2" w:semiHidden="0" w:uiPriority="64" w:unhideWhenUsed="0"/>
-    <w:lsdException w:name="Medium List 1 Accent 2" w:semiHidden="0" w:uiPriority="65" w:unhideWhenUsed="0"/>
-    <w:lsdException w:name="Medium List 2 Accent 2" w:semiHidden="0" w:uiPriority="66" w:unhideWhenUsed="0"/>
-    <w:lsdException w:name="Medium Grid 1 Accent 2" w:semiHidden="0" w:uiPriority="67" w:unhideWhenUsed="0"/>
-    <w:lsdException w:name="Medium Grid 2 Accent 2" w:semiHidden="0" w:uiPriority="68" w:unhideWhenUsed="0"/>
-    <w:lsdException w:name="Medium Grid 3 Accent 2" w:semiHidden="0" w:uiPriority="69" w:unhideWhenUsed="0"/>
-    <w:lsdException w:name="Dark List Accent 2" w:semiHidden="0" w:uiPriority="70" w:unhideWhenUsed="0"/>
-    <w:lsdException w:name="Colorful Shading Accent 2" w:semiHidden="0" w:uiPriority="71" w:unhideWhenUsed="0"/>
-    <w:lsdException w:name="Colorful List Accent 2" w:semiHidden="0" w:uiPriority="72" w:unhideWhenUsed="0"/>
-    <w:lsdException w:name="Colorful Grid Accent 2" w:semiHidden="0" w:uiPriority="73" w:unhideWhenUsed="0"/>
-    <w:lsdException w:name="Light Shading Accent 3" w:semiHidden="0" w:uiPriority="60" w:unhideWhenUsed="0"/>
-    <w:lsdException w:name="Light List Accent 3" w:semiHidden="0" w:uiPriority="61" w:unhideWhenUsed="0"/>
-    <w:lsdException w:name="Light Grid Accent 3" w:semiHidden="0" w:uiPriority="62" w:unhideWhenUsed="0"/>
-    <w:lsdException w:name="Medium Shading 1 Accent 3" w:semiHidden="0" w:uiPriority="63" w:unhideWhenUsed="0"/>
-    <w:lsdException w:name="Medium Shading 2 Accent 3" w:semiHidden="0" w:uiPriority="64" w:unhideWhenUsed="0"/>
-    <w:lsdException w:name="Medium List 1 Accent 3" w:semiHidden="0" w:uiPriority="65" w:unhideWhenUsed="0"/>
-    <w:lsdException w:name="Medium List 2 Accent 3" w:semiHidden="0" w:uiPriority="66" w:unhideWhenUsed="0"/>
-    <w:lsdException w:name="Medium Grid 1 Accent 3" w:semiHidden="0" w:uiPriority="67" w:unhideWhenUsed="0"/>
-    <w:lsdException w:name="Medium Grid 2 Accent 3" w:semiHidden="0" w:uiPriority="68" w:unhideWhenUsed="0"/>
-    <w:lsdException w:name="Medium Grid 3 Accent 3" w:semiHidden="0" w:uiPriority="69" w:unhideWhenUsed="0"/>
-    <w:lsdException w:name="Dark List Accent 3" w:semiHidden="0" w:uiPriority="70" w:unhideWhenUsed="0"/>
-    <w:lsdException w:name="Colorful Shading Accent 3" w:semiHidden="0" w:uiPriority="71" w:unhideWhenUsed="0"/>
-    <w:lsdException w:name="Colorful List Accent 3" w:semiHidden="0" w:uiPriority="72" w:unhideWhenUsed="0"/>
-    <w:lsdException w:name="Colorful Grid Accent 3" w:semiHidden="0" w:uiPriority="73" w:unhideWhenUsed="0"/>
-    <w:lsdException w:name="Light Shading Accent 4" w:semiHidden="0" w:uiPriority="60" w:unhideWhenUsed="0"/>
-    <w:lsdException w:name="Light List Accent 4" w:semiHidden="0" w:uiPriority="61" w:unhideWhenUsed="0"/>
-    <w:lsdException w:name="Light Grid Accent 4" w:semiHidden="0" w:uiPriority="62" w:unhideWhenUsed="0"/>
-    <w:lsdException w:name="Medium Shading 1 Accent 4" w:semiHidden="0" w:uiPriority="63" w:unhideWhenUsed="0"/>
-    <w:lsdException w:name="Medium Shading 2 Accent 4" w:semiHidden="0" w:uiPriority="64" w:unhideWhenUsed="0"/>
-    <w:lsdException w:name="Medium List 1 Accent 4" w:semiHidden="0" w:uiPriority="65" w:unhideWhenUsed="0"/>
-    <w:lsdException w:name="Medium List 2 Accent 4" w:semiHidden="0" w:uiPriority="66" w:unhideWhenUsed="0"/>
-    <w:lsdException w:name="Medium Grid 1 Accent 4" w:semiHidden="0" w:uiPriority="67" w:unhideWhenUsed="0"/>
-    <w:lsdException w:name="Medium Grid 2 Accent 4" w:semiHidden="0" w:uiPriority="68" w:unhideWhenUsed="0"/>
-    <w:lsdException w:name="Medium Grid 3 Accent 4" w:semiHidden="0" w:uiPriority="69" w:unhideWhenUsed="0"/>
-    <w:lsdException w:name="Dark List Accent 4" w:semiHidden="0" w:uiPriority="70" w:unhideWhenUsed="0"/>
-    <w:lsdException w:name="Colorful Shading Accent 4" w:semiHidden="0" w:uiPriority="71" w:unhideWhenUsed="0"/>
-    <w:lsdException w:name="Colorful List Accent 4" w:semiHidden="0" w:uiPriority="72" w:unhideWhenUsed="0"/>
-    <w:lsdException w:name="Colorful Grid Accent 4" w:semiHidden="0" w:uiPriority="73" w:unhideWhenUsed="0"/>
-    <w:lsdException w:name="Light Shading Accent 5" w:semiHidden="0" w:uiPriority="60" w:unhideWhenUsed="0"/>
-    <w:lsdException w:name="Light List Accent 5" w:semiHidden="0" w:uiPriority="61" w:unhideWhenUsed="0"/>
-    <w:lsdException w:name="Light Grid Accent 5" w:semiHidden="0" w:uiPriority="62" w:unhideWhenUsed="0"/>
-    <w:lsdException w:name="Medium Shading 1 Accent 5" w:semiHidden="0" w:uiPriority="63" w:unhideWhenUsed="0"/>
-    <w:lsdException w:name="Medium Shading 2 Accent 5" w:semiHidden="0" w:uiPriority="64" w:unhideWhenUsed="0"/>
-    <w:lsdException w:name="Medium List 1 Accent 5" w:semiHidden="0" w:uiPriority="65" w:unhideWhenUsed="0"/>
-    <w:lsdException w:name="Medium List 2 Accent 5" w:semiHidden="0" w:uiPriority="66" w:unhideWhenUsed="0"/>
-    <w:lsdException w:name="Medium Grid 1 Accent 5" w:semiHidden="0" w:uiPriority="67" w:unhideWhenUsed="0"/>
-    <w:lsdException w:name="Medium Grid 2 Accent 5" w:semiHidden="0" w:uiPriority="68" w:unhideWhenUsed="0"/>
-    <w:lsdException w:name="Medium Grid 3 Accent 5" w:semiHidden="0" w:uiPriority="69" w:unhideWhenUsed="0"/>
-    <w:lsdException w:name="Dark List Accent 5" w:semiHidden="0" w:uiPriority="70" w:unhideWhenUsed="0"/>
-    <w:lsdException w:name="Colorful Shading Accent 5" w:semiHidden="0" w:uiPriority="71" w:unhideWhenUsed="0"/>
-    <w:lsdException w:name="Colorful List Accent 5" w:semiHidden="0" w:uiPriority="72" w:unhideWhenUsed="0"/>
-    <w:lsdException w:name="Colorful Grid Accent 5" w:semiHidden="0" w:uiPriority="73" w:unhideWhenUsed="0"/>
-    <w:lsdException w:name="Light Shading Accent 6" w:semiHidden="0" w:uiPriority="60" w:unhideWhenUsed="0"/>
-    <w:lsdException w:name="Light List Accent 6" w:semiHidden="0" w:uiPriority="61" w:unhideWhenUsed="0"/>
-    <w:lsdException w:name="Light Grid Accent 6" w:semiHidden="0" w:uiPriority="62" w:unhideWhenUsed="0"/>
-    <w:lsdException w:name="Medium Shading 1 Accent 6" w:semiHidden="0" w:uiPriority="63" w:unhideWhenUsed="0"/>
-    <w:lsdException w:name="Medium Shading 2 Accent 6" w:semiHidden="0" w:uiPriority="64" w:unhideWhenUsed="0"/>
-    <w:lsdException w:name="Medium List 1 Accent 6" w:semiHidden="0" w:uiPriority="65" w:unhideWhenUsed="0"/>
-    <w:lsdException w:name="Medium List 2 Accent 6" w:semiHidden="0" w:uiPriority="66" w:unhideWhenUsed="0"/>
-    <w:lsdException w:name="Medium Grid 1 Accent 6" w:semiHidden="0" w:uiPriority="67" w:unhideWhenUsed="0"/>
-    <w:lsdException w:name="Medium Grid 2 Accent 6" w:semiHidden="0" w:uiPriority="68" w:unhideWhenUsed="0"/>
-    <w:lsdException w:name="Medium Grid 3 Accent 6" w:semiHidden="0" w:uiPriority="69" w:unhideWhenUsed="0"/>
-    <w:lsdException w:name="Dark List Accent 6" w:semiHidden="0" w:uiPriority="70" w:unhideWhenUsed="0"/>
-    <w:lsdException w:name="Colorful Shading Accent 6" w:semiHidden="0" w:uiPriority="71" w:unhideWhenUsed="0"/>
-    <w:lsdException w:name="Colorful List Accent 6" w:semiHidden="0" w:uiPriority="72" w:unhideWhenUsed="0"/>
-    <w:lsdException w:name="Colorful Grid Accent 6" w:semiHidden="0" w:uiPriority="73" w:unhideWhenUsed="0"/>
-    <w:lsdException w:name="Subtle Emphasis" w:semiHidden="0" w:uiPriority="19" w:unhideWhenUsed="0" w:qFormat="1"/>
-    <w:lsdException w:name="Intense Emphasis" w:semiHidden="0" w:uiPriority="21" w:unhideWhenUsed="0" w:qFormat="1"/>
-    <w:lsdException w:name="Subtle Reference" w:semiHidden="0" w:uiPriority="31" w:unhideWhenUsed="0" w:qFormat="1"/>
-    <w:lsdException w:name="Intense Reference" w:semiHidden="0" w:uiPriority="32" w:unhideWhenUsed="0" w:qFormat="1"/>
-    <w:lsdException w:name="Book Title" w:semiHidden="0" w:uiPriority="33" w:unhideWhenUsed="0" w:qFormat="1"/>
-    <w:lsdException w:name="Bibliography" w:uiPriority="37"/>
-    <w:lsdException w:name="TOC Heading" w:uiPriority="39" w:qFormat="1"/>
-  </w:latentStyles>
-  <w:style w:type="paragraph" w:default="1" w:styleId="a">
-    <w:name w:val="Normal"/>
-    <w:qFormat/>
-    <w:pPr>
-      <w:widowControl w:val="0"/>
-      <w:jc w:val="both"/>
-    </w:pPr>
-  </w:style>
-  <w:style w:type="character" w:default="1" w:styleId="a0">
-    <w:name w:val="Default Paragraph Font"/>
-    <w:uiPriority w:val="1"/>
-    <w:semiHidden/>
-    <w:unhideWhenUsed/>
-  </w:style>
-  <w:style w:type="table" w:default="1" w:styleId="a1">
-    <w:name w:val="Normal Table"/>
-    <w:uiPriority w:val="99"/>
-    <w:semiHidden/>
-    <w:unhideWhenUsed/>
-    <w:tblPr>
-      <w:tblInd w:w="0" w:type="dxa"/>
-      <w:tblCellMar>
-        <w:top w:w="0" w:type="dxa"/>
-        <w:left w:w="108" w:type="dxa"/>
-        <w:bottom w:w="0" w:type="dxa"/>
-        <w:right w:w="108" w:type="dxa"/>
-      </w:tblCellMar>
-    </w:tblPr>
-  </w:style>
-  <w:style w:type="numbering" w:default="1" w:styleId="a2">
-    <w:name w:val="No List"/>
-    <w:uiPriority w:val="99"/>
-    <w:semiHidden/>
-    <w:unhideWhenUsed/>
   </w:style>
 </w:styles>
 </file>
@@ -6287,7 +6513,7 @@
 </file>
 
 <file path=customXml/itemProps1.xml><?xml version="1.0" encoding="utf-8"?>
-<ds:datastoreItem xmlns:ds="http://schemas.openxmlformats.org/officeDocument/2006/customXml" ds:itemID="{0F61B750-9376-4E24-A16E-FAC2753E724D}">
+<ds:datastoreItem xmlns:ds="http://schemas.openxmlformats.org/officeDocument/2006/customXml" ds:itemID="{E0E2FAA7-428E-4F0A-A9F1-17D9498188EB}">
   <ds:schemaRefs>
     <ds:schemaRef ds:uri="http://schemas.openxmlformats.org/officeDocument/2006/bibliography"/>
   </ds:schemaRefs>
